--- a/Requisiti&UseCases_Poorify.docx
+++ b/Requisiti&UseCases_Poorify.docx
@@ -1,6 +1,6 @@
 
 <file path=word/document.xml><?xml version="1.0" encoding="utf-8"?>
-<w:document xmlns:wpc="http://schemas.microsoft.com/office/word/2010/wordprocessingCanvas" xmlns:cx="http://schemas.microsoft.com/office/drawing/2014/chartex" xmlns:cx1="http://schemas.microsoft.com/office/drawing/2015/9/8/chartex" xmlns:mc="http://schemas.openxmlformats.org/markup-compatibility/2006" xmlns:o="urn:schemas-microsoft-com:office:office" xmlns:r="http://schemas.openxmlformats.org/officeDocument/2006/relationships" xmlns:m="http://schemas.openxmlformats.org/officeDocument/2006/math" xmlns:v="urn:schemas-microsoft-com:vml" xmlns:wp14="http://schemas.microsoft.com/office/word/2010/wordprocessingDrawing" xmlns:wp="http://schemas.openxmlformats.org/drawingml/2006/wordprocessingDrawing" xmlns:w10="urn:schemas-microsoft-com:office:word" xmlns:w="http://schemas.openxmlformats.org/wordprocessingml/2006/main" xmlns:w14="http://schemas.microsoft.com/office/word/2010/wordml" xmlns:w15="http://schemas.microsoft.com/office/word/2012/wordml" xmlns:w16se="http://schemas.microsoft.com/office/word/2015/wordml/symex" xmlns:wpg="http://schemas.microsoft.com/office/word/2010/wordprocessingGroup" xmlns:wpi="http://schemas.microsoft.com/office/word/2010/wordprocessingInk" xmlns:wne="http://schemas.microsoft.com/office/word/2006/wordml" xmlns:wps="http://schemas.microsoft.com/office/word/2010/wordprocessingShape" mc:Ignorable="w14 w15 w16se wp14">
+<w:document xmlns:wpc="http://schemas.microsoft.com/office/word/2010/wordprocessingCanvas" xmlns:cx="http://schemas.microsoft.com/office/drawing/2014/chartex" xmlns:cx1="http://schemas.microsoft.com/office/drawing/2015/9/8/chartex" xmlns:cx2="http://schemas.microsoft.com/office/drawing/2015/10/21/chartex" xmlns:cx3="http://schemas.microsoft.com/office/drawing/2016/5/9/chartex" xmlns:cx4="http://schemas.microsoft.com/office/drawing/2016/5/10/chartex" xmlns:cx5="http://schemas.microsoft.com/office/drawing/2016/5/11/chartex" xmlns:cx6="http://schemas.microsoft.com/office/drawing/2016/5/12/chartex" xmlns:cx7="http://schemas.microsoft.com/office/drawing/2016/5/13/chartex" xmlns:cx8="http://schemas.microsoft.com/office/drawing/2016/5/14/chartex" xmlns:mc="http://schemas.openxmlformats.org/markup-compatibility/2006" xmlns:aink="http://schemas.microsoft.com/office/drawing/2016/ink" xmlns:am3d="http://schemas.microsoft.com/office/drawing/2017/model3d" xmlns:o="urn:schemas-microsoft-com:office:office" xmlns:oel="http://schemas.microsoft.com/office/2019/extlst" xmlns:r="http://schemas.openxmlformats.org/officeDocument/2006/relationships" xmlns:m="http://schemas.openxmlformats.org/officeDocument/2006/math" xmlns:v="urn:schemas-microsoft-com:vml" xmlns:wp14="http://schemas.microsoft.com/office/word/2010/wordprocessingDrawing" xmlns:wp="http://schemas.openxmlformats.org/drawingml/2006/wordprocessingDrawing" xmlns:w10="urn:schemas-microsoft-com:office:word" xmlns:w="http://schemas.openxmlformats.org/wordprocessingml/2006/main" xmlns:w14="http://schemas.microsoft.com/office/word/2010/wordml" xmlns:w15="http://schemas.microsoft.com/office/word/2012/wordml" xmlns:w16cex="http://schemas.microsoft.com/office/word/2018/wordml/cex" xmlns:w16cid="http://schemas.microsoft.com/office/word/2016/wordml/cid" xmlns:w16="http://schemas.microsoft.com/office/word/2018/wordml" xmlns:w16sdtdh="http://schemas.microsoft.com/office/word/2020/wordml/sdtdatahash" xmlns:w16se="http://schemas.microsoft.com/office/word/2015/wordml/symex" xmlns:wpg="http://schemas.microsoft.com/office/word/2010/wordprocessingGroup" xmlns:wpi="http://schemas.microsoft.com/office/word/2010/wordprocessingInk" xmlns:wne="http://schemas.microsoft.com/office/word/2006/wordml" xmlns:wps="http://schemas.microsoft.com/office/word/2010/wordprocessingShape" mc:Ignorable="w14 w15 w16se w16cid w16 w16cex w16sdtdh wp14">
   <w:body>
     <w:p>
       <w:pPr>
@@ -135,17 +135,23 @@
           <w:sz w:val="20"/>
           <w:lang w:val="en-US"/>
         </w:rPr>
-        <w:t>Versione</w:t>
-      </w:r>
-      <w:bookmarkStart w:id="0" w:name="_GoBack"/>
-      <w:bookmarkEnd w:id="0"/>
+        <w:t>Versione 1.</w:t>
+      </w:r>
       <w:r>
         <w:rPr>
           <w:rFonts w:ascii="Arial" w:hAnsi="Arial" w:cs="Arial"/>
           <w:sz w:val="20"/>
           <w:lang w:val="en-US"/>
         </w:rPr>
-        <w:t xml:space="preserve"> 1.1 / 29</w:t>
+        <w:t>2</w:t>
+      </w:r>
+      <w:r>
+        <w:rPr>
+          <w:rFonts w:ascii="Arial" w:hAnsi="Arial" w:cs="Arial"/>
+          <w:sz w:val="20"/>
+          <w:lang w:val="en-US"/>
+        </w:rPr>
+        <w:t xml:space="preserve"> / 29</w:t>
       </w:r>
       <w:r>
         <w:rPr>
@@ -4950,16 +4956,16 @@
           <w:u w:color="000000"/>
         </w:rPr>
       </w:pPr>
-      <w:bookmarkStart w:id="1" w:name="_1._SITUAZIONE_ATTUALE"/>
-      <w:bookmarkStart w:id="2" w:name="_Toc117104233"/>
-      <w:bookmarkStart w:id="3" w:name="_Toc117104403"/>
-      <w:bookmarkStart w:id="4" w:name="_Toc117348088"/>
-      <w:bookmarkStart w:id="5" w:name="_Toc117348269"/>
-      <w:bookmarkStart w:id="6" w:name="_Toc117503707"/>
-      <w:bookmarkStart w:id="7" w:name="_Toc117507955"/>
-      <w:bookmarkStart w:id="8" w:name="_Toc117590690"/>
-      <w:bookmarkStart w:id="9" w:name="_Toc117626064"/>
-      <w:bookmarkEnd w:id="1"/>
+      <w:bookmarkStart w:id="0" w:name="_1._SITUAZIONE_ATTUALE"/>
+      <w:bookmarkStart w:id="1" w:name="_Toc117104233"/>
+      <w:bookmarkStart w:id="2" w:name="_Toc117104403"/>
+      <w:bookmarkStart w:id="3" w:name="_Toc117348088"/>
+      <w:bookmarkStart w:id="4" w:name="_Toc117348269"/>
+      <w:bookmarkStart w:id="5" w:name="_Toc117503707"/>
+      <w:bookmarkStart w:id="6" w:name="_Toc117507955"/>
+      <w:bookmarkStart w:id="7" w:name="_Toc117590690"/>
+      <w:bookmarkStart w:id="8" w:name="_Toc117626064"/>
+      <w:bookmarkEnd w:id="0"/>
       <w:r>
         <w:rPr>
           <w:rFonts w:ascii="Arial" w:hAnsi="Arial"/>
@@ -4981,8 +4987,8 @@
         </w:rPr>
         <w:t xml:space="preserve">. </w:t>
       </w:r>
+      <w:bookmarkEnd w:id="1"/>
       <w:bookmarkEnd w:id="2"/>
-      <w:bookmarkEnd w:id="3"/>
       <w:r>
         <w:rPr>
           <w:rFonts w:ascii="Arial" w:hAnsi="Arial"/>
@@ -4993,12 +4999,12 @@
         </w:rPr>
         <w:t>SCENARI</w:t>
       </w:r>
+      <w:bookmarkEnd w:id="3"/>
       <w:bookmarkEnd w:id="4"/>
       <w:bookmarkEnd w:id="5"/>
       <w:bookmarkEnd w:id="6"/>
       <w:bookmarkEnd w:id="7"/>
       <w:bookmarkEnd w:id="8"/>
-      <w:bookmarkEnd w:id="9"/>
     </w:p>
     <w:p>
       <w:pPr>
@@ -5057,12 +5063,12 @@
           <w:u w:color="000000"/>
         </w:rPr>
       </w:pPr>
-      <w:bookmarkStart w:id="10" w:name="_Toc117348089"/>
-      <w:bookmarkStart w:id="11" w:name="_Toc117348270"/>
-      <w:bookmarkStart w:id="12" w:name="_Toc117503708"/>
-      <w:bookmarkStart w:id="13" w:name="_Toc117507956"/>
-      <w:bookmarkStart w:id="14" w:name="_Toc117590691"/>
-      <w:bookmarkStart w:id="15" w:name="_Toc117626065"/>
+      <w:bookmarkStart w:id="9" w:name="_Toc117348089"/>
+      <w:bookmarkStart w:id="10" w:name="_Toc117348270"/>
+      <w:bookmarkStart w:id="11" w:name="_Toc117503708"/>
+      <w:bookmarkStart w:id="12" w:name="_Toc117507956"/>
+      <w:bookmarkStart w:id="13" w:name="_Toc117590691"/>
+      <w:bookmarkStart w:id="14" w:name="_Toc117626065"/>
       <w:r>
         <w:rPr>
           <w:rFonts w:ascii="Arial" w:hAnsi="Arial"/>
@@ -5075,35 +5081,35 @@
         </w:rPr>
         <w:t>S1: REGISTRAZIONE UTENTE E NAVIGAZIONE CONTENUTI</w:t>
       </w:r>
+      <w:bookmarkEnd w:id="9"/>
       <w:bookmarkEnd w:id="10"/>
       <w:bookmarkEnd w:id="11"/>
       <w:bookmarkEnd w:id="12"/>
       <w:bookmarkEnd w:id="13"/>
       <w:bookmarkEnd w:id="14"/>
+    </w:p>
+    <w:p>
+      <w:pPr>
+        <w:rPr>
+          <w:rFonts w:ascii="Calibri" w:hAnsi="Calibri" w:cs="Calibri"/>
+          <w:sz w:val="28"/>
+          <w:szCs w:val="23"/>
+        </w:rPr>
+      </w:pPr>
+      <w:bookmarkStart w:id="15" w:name="_OBIETTIVI"/>
+      <w:bookmarkStart w:id="16" w:name="_SCENARI"/>
+      <w:bookmarkStart w:id="17" w:name="_REQUISITI"/>
+      <w:bookmarkStart w:id="18" w:name="_REQUISITI_FUNZIONALI"/>
+      <w:bookmarkStart w:id="19" w:name="_VINCOLI"/>
+      <w:bookmarkStart w:id="20" w:name="_AGENDA"/>
+      <w:bookmarkStart w:id="21" w:name="_AMBIENTE_DI"/>
       <w:bookmarkEnd w:id="15"/>
-    </w:p>
-    <w:p>
-      <w:pPr>
-        <w:rPr>
-          <w:rFonts w:ascii="Calibri" w:hAnsi="Calibri" w:cs="Calibri"/>
-          <w:sz w:val="28"/>
-          <w:szCs w:val="23"/>
-        </w:rPr>
-      </w:pPr>
-      <w:bookmarkStart w:id="16" w:name="_OBIETTIVI"/>
-      <w:bookmarkStart w:id="17" w:name="_SCENARI"/>
-      <w:bookmarkStart w:id="18" w:name="_REQUISITI"/>
-      <w:bookmarkStart w:id="19" w:name="_REQUISITI_FUNZIONALI"/>
-      <w:bookmarkStart w:id="20" w:name="_VINCOLI"/>
-      <w:bookmarkStart w:id="21" w:name="_AGENDA"/>
-      <w:bookmarkStart w:id="22" w:name="_AMBIENTE_DI"/>
       <w:bookmarkEnd w:id="16"/>
       <w:bookmarkEnd w:id="17"/>
       <w:bookmarkEnd w:id="18"/>
       <w:bookmarkEnd w:id="19"/>
       <w:bookmarkEnd w:id="20"/>
       <w:bookmarkEnd w:id="21"/>
-      <w:bookmarkEnd w:id="22"/>
       <w:r>
         <w:rPr>
           <w:rFonts w:ascii="Calibri" w:hAnsi="Calibri" w:cs="Calibri"/>
@@ -5479,12 +5485,12 @@
           <w:lang w:val="en-US"/>
         </w:rPr>
       </w:pPr>
-      <w:bookmarkStart w:id="23" w:name="_Toc117348090"/>
-      <w:bookmarkStart w:id="24" w:name="_Toc117348271"/>
-      <w:bookmarkStart w:id="25" w:name="_Toc117503709"/>
-      <w:bookmarkStart w:id="26" w:name="_Toc117507957"/>
-      <w:bookmarkStart w:id="27" w:name="_Toc117590692"/>
-      <w:bookmarkStart w:id="28" w:name="_Toc117626066"/>
+      <w:bookmarkStart w:id="22" w:name="_Toc117348090"/>
+      <w:bookmarkStart w:id="23" w:name="_Toc117348271"/>
+      <w:bookmarkStart w:id="24" w:name="_Toc117503709"/>
+      <w:bookmarkStart w:id="25" w:name="_Toc117507957"/>
+      <w:bookmarkStart w:id="26" w:name="_Toc117590692"/>
+      <w:bookmarkStart w:id="27" w:name="_Toc117626066"/>
       <w:r>
         <w:rPr>
           <w:rFonts w:ascii="Arial" w:hAnsi="Arial"/>
@@ -5512,12 +5518,12 @@
         </w:rPr>
         <w:t>GESTIONE PLAYLIST E PLAYLIST COLLABORATIVE</w:t>
       </w:r>
+      <w:bookmarkEnd w:id="22"/>
       <w:bookmarkEnd w:id="23"/>
       <w:bookmarkEnd w:id="24"/>
       <w:bookmarkEnd w:id="25"/>
       <w:bookmarkEnd w:id="26"/>
       <w:bookmarkEnd w:id="27"/>
-      <w:bookmarkEnd w:id="28"/>
     </w:p>
     <w:p>
       <w:pPr>
@@ -5775,12 +5781,12 @@
           <w:u w:color="000000"/>
         </w:rPr>
       </w:pPr>
-      <w:bookmarkStart w:id="29" w:name="_Toc117348091"/>
-      <w:bookmarkStart w:id="30" w:name="_Toc117348272"/>
-      <w:bookmarkStart w:id="31" w:name="_Toc117503710"/>
-      <w:bookmarkStart w:id="32" w:name="_Toc117507958"/>
-      <w:bookmarkStart w:id="33" w:name="_Toc117590693"/>
-      <w:bookmarkStart w:id="34" w:name="_Toc117626067"/>
+      <w:bookmarkStart w:id="28" w:name="_Toc117348091"/>
+      <w:bookmarkStart w:id="29" w:name="_Toc117348272"/>
+      <w:bookmarkStart w:id="30" w:name="_Toc117503710"/>
+      <w:bookmarkStart w:id="31" w:name="_Toc117507958"/>
+      <w:bookmarkStart w:id="32" w:name="_Toc117590693"/>
+      <w:bookmarkStart w:id="33" w:name="_Toc117626067"/>
       <w:r>
         <w:rPr>
           <w:rFonts w:ascii="Arial" w:hAnsi="Arial"/>
@@ -5806,12 +5812,12 @@
         </w:rPr>
         <w:t>FEED UTENTE, CODA DI ASCOLTI E PLAYLIST PUBBLICHE</w:t>
       </w:r>
+      <w:bookmarkEnd w:id="28"/>
       <w:bookmarkEnd w:id="29"/>
       <w:bookmarkEnd w:id="30"/>
       <w:bookmarkEnd w:id="31"/>
       <w:bookmarkEnd w:id="32"/>
       <w:bookmarkEnd w:id="33"/>
-      <w:bookmarkEnd w:id="34"/>
     </w:p>
     <w:p>
       <w:pPr>
@@ -5993,12 +5999,12 @@
           <w:u w:color="000000"/>
         </w:rPr>
       </w:pPr>
-      <w:bookmarkStart w:id="35" w:name="_Toc117348092"/>
-      <w:bookmarkStart w:id="36" w:name="_Toc117348273"/>
-      <w:bookmarkStart w:id="37" w:name="_Toc117503711"/>
-      <w:bookmarkStart w:id="38" w:name="_Toc117507959"/>
-      <w:bookmarkStart w:id="39" w:name="_Toc117590694"/>
-      <w:bookmarkStart w:id="40" w:name="_Toc117626068"/>
+      <w:bookmarkStart w:id="34" w:name="_Toc117348092"/>
+      <w:bookmarkStart w:id="35" w:name="_Toc117348273"/>
+      <w:bookmarkStart w:id="36" w:name="_Toc117503711"/>
+      <w:bookmarkStart w:id="37" w:name="_Toc117507959"/>
+      <w:bookmarkStart w:id="38" w:name="_Toc117590694"/>
+      <w:bookmarkStart w:id="39" w:name="_Toc117626068"/>
       <w:r>
         <w:rPr>
           <w:rFonts w:ascii="Arial" w:hAnsi="Arial"/>
@@ -6036,12 +6042,12 @@
         </w:rPr>
         <w:t>MODIFICA PROFILO E PLAYLIST</w:t>
       </w:r>
+      <w:bookmarkEnd w:id="34"/>
       <w:bookmarkEnd w:id="35"/>
       <w:bookmarkEnd w:id="36"/>
       <w:bookmarkEnd w:id="37"/>
       <w:bookmarkEnd w:id="38"/>
       <w:bookmarkEnd w:id="39"/>
-      <w:bookmarkEnd w:id="40"/>
     </w:p>
     <w:p>
       <w:pPr>
@@ -6559,12 +6565,12 @@
           <w:u w:color="000000"/>
         </w:rPr>
       </w:pPr>
-      <w:bookmarkStart w:id="41" w:name="_Toc117348093"/>
-      <w:bookmarkStart w:id="42" w:name="_Toc117348274"/>
-      <w:bookmarkStart w:id="43" w:name="_Toc117503712"/>
-      <w:bookmarkStart w:id="44" w:name="_Toc117507960"/>
-      <w:bookmarkStart w:id="45" w:name="_Toc117590695"/>
-      <w:bookmarkStart w:id="46" w:name="_Toc117626069"/>
+      <w:bookmarkStart w:id="40" w:name="_Toc117348093"/>
+      <w:bookmarkStart w:id="41" w:name="_Toc117348274"/>
+      <w:bookmarkStart w:id="42" w:name="_Toc117503712"/>
+      <w:bookmarkStart w:id="43" w:name="_Toc117507960"/>
+      <w:bookmarkStart w:id="44" w:name="_Toc117590695"/>
+      <w:bookmarkStart w:id="45" w:name="_Toc117626069"/>
       <w:r>
         <w:rPr>
           <w:rFonts w:ascii="Arial" w:hAnsi="Arial"/>
@@ -6602,12 +6608,12 @@
         </w:rPr>
         <w:t>UPLOAD E GESTIONE CONTENUTI ARTISTA</w:t>
       </w:r>
+      <w:bookmarkEnd w:id="40"/>
       <w:bookmarkEnd w:id="41"/>
       <w:bookmarkEnd w:id="42"/>
       <w:bookmarkEnd w:id="43"/>
       <w:bookmarkEnd w:id="44"/>
       <w:bookmarkEnd w:id="45"/>
-      <w:bookmarkEnd w:id="46"/>
     </w:p>
     <w:p>
       <w:pPr>
@@ -6883,12 +6889,12 @@
           <w:u w:color="000000"/>
         </w:rPr>
       </w:pPr>
-      <w:bookmarkStart w:id="47" w:name="_Toc117348094"/>
-      <w:bookmarkStart w:id="48" w:name="_Toc117348275"/>
-      <w:bookmarkStart w:id="49" w:name="_Toc117503713"/>
-      <w:bookmarkStart w:id="50" w:name="_Toc117507961"/>
-      <w:bookmarkStart w:id="51" w:name="_Toc117590696"/>
-      <w:bookmarkStart w:id="52" w:name="_Toc117626070"/>
+      <w:bookmarkStart w:id="46" w:name="_Toc117348094"/>
+      <w:bookmarkStart w:id="47" w:name="_Toc117348275"/>
+      <w:bookmarkStart w:id="48" w:name="_Toc117503713"/>
+      <w:bookmarkStart w:id="49" w:name="_Toc117507961"/>
+      <w:bookmarkStart w:id="50" w:name="_Toc117590696"/>
+      <w:bookmarkStart w:id="51" w:name="_Toc117626070"/>
       <w:r>
         <w:rPr>
           <w:rFonts w:ascii="Arial" w:hAnsi="Arial"/>
@@ -6938,12 +6944,12 @@
         </w:rPr>
         <w:t>CREAZIONE CONTENUTI EDITOR</w:t>
       </w:r>
+      <w:bookmarkEnd w:id="46"/>
       <w:bookmarkEnd w:id="47"/>
       <w:bookmarkEnd w:id="48"/>
       <w:bookmarkEnd w:id="49"/>
       <w:bookmarkEnd w:id="50"/>
       <w:bookmarkEnd w:id="51"/>
-      <w:bookmarkEnd w:id="52"/>
     </w:p>
     <w:p>
       <w:pPr>
@@ -6976,23 +6982,7 @@
           <w:sz w:val="28"/>
           <w:szCs w:val="23"/>
         </w:rPr>
-        <w:t>Il primo giorno di lavoro</w:t>
-      </w:r>
-      <w:r>
-        <w:rPr>
-          <w:rFonts w:ascii="Calibri" w:hAnsi="Calibri" w:cs="Calibri"/>
-          <w:sz w:val="28"/>
-          <w:szCs w:val="23"/>
-        </w:rPr>
-        <w:t xml:space="preserve"> </w:t>
-      </w:r>
-      <w:r>
-        <w:rPr>
-          <w:rFonts w:ascii="Calibri" w:hAnsi="Calibri" w:cs="Calibri"/>
-          <w:sz w:val="28"/>
-          <w:szCs w:val="23"/>
-        </w:rPr>
-        <w:t xml:space="preserve">gli viene assegnato il token 4456 e gli vengono fornite le istruzioni per registrarsi sul sito. Disco Stu crea un account editor sulla piattaforma inserendo l’e-mail </w:t>
+        <w:t xml:space="preserve">Il primo giorno di lavoro gli viene assegnato il token 4456 e gli vengono fornite le istruzioni per registrarsi sul sito. Così, Disco Stu crea un account editor sulla piattaforma inserendo l’e-mail </w:t>
       </w:r>
       <w:hyperlink r:id="rId14" w:history="1">
         <w:r>
@@ -7012,7 +7002,7 @@
           <w:sz w:val="28"/>
           <w:szCs w:val="23"/>
         </w:rPr>
-        <w:t xml:space="preserve">, alias </w:t>
+        <w:t xml:space="preserve">, la password </w:t>
       </w:r>
       <w:r>
         <w:rPr>
@@ -7021,6 +7011,23 @@
           <w:sz w:val="28"/>
           <w:szCs w:val="23"/>
         </w:rPr>
+        <w:t xml:space="preserve">discoteca70!, </w:t>
+      </w:r>
+      <w:r>
+        <w:rPr>
+          <w:rFonts w:ascii="Calibri" w:hAnsi="Calibri" w:cs="Calibri"/>
+          <w:sz w:val="28"/>
+          <w:szCs w:val="23"/>
+        </w:rPr>
+        <w:t xml:space="preserve"> l’alias </w:t>
+      </w:r>
+      <w:r>
+        <w:rPr>
+          <w:rFonts w:ascii="Calibri" w:hAnsi="Calibri" w:cs="Calibri"/>
+          <w:i/>
+          <w:sz w:val="28"/>
+          <w:szCs w:val="23"/>
+        </w:rPr>
         <w:t>Disco Stu</w:t>
       </w:r>
       <w:r>
@@ -7029,7 +7036,24 @@
           <w:sz w:val="28"/>
           <w:szCs w:val="23"/>
         </w:rPr>
-        <w:t xml:space="preserve">, un proprio selfie come foto profilo, password </w:t>
+        <w:t>, un proprio selfie come foto profilo e il token che gli è stato assegnato.</w:t>
+      </w:r>
+    </w:p>
+    <w:p>
+      <w:pPr>
+        <w:rPr>
+          <w:rFonts w:ascii="Calibri" w:hAnsi="Calibri" w:cs="Calibri"/>
+          <w:sz w:val="28"/>
+          <w:szCs w:val="23"/>
+        </w:rPr>
+      </w:pPr>
+      <w:r>
+        <w:rPr>
+          <w:rFonts w:ascii="Calibri" w:hAnsi="Calibri" w:cs="Calibri"/>
+          <w:sz w:val="28"/>
+          <w:szCs w:val="23"/>
+        </w:rPr>
+        <w:t xml:space="preserve">Validato l’account, il suo primo compito è quello di creare una playlist dal titolo </w:t>
       </w:r>
       <w:r>
         <w:rPr>
@@ -7038,32 +7062,15 @@
           <w:sz w:val="28"/>
           <w:szCs w:val="23"/>
         </w:rPr>
-        <w:t>discoteca70!</w:t>
-      </w:r>
-      <w:r>
-        <w:rPr>
-          <w:rFonts w:ascii="Calibri" w:hAnsi="Calibri" w:cs="Calibri"/>
-          <w:sz w:val="28"/>
-          <w:szCs w:val="23"/>
-        </w:rPr>
-        <w:t xml:space="preserve"> come e il token che gli è stato assegnato.</w:t>
-      </w:r>
-    </w:p>
-    <w:p>
-      <w:pPr>
-        <w:rPr>
-          <w:rFonts w:ascii="Calibri" w:hAnsi="Calibri" w:cs="Calibri"/>
-          <w:sz w:val="28"/>
-          <w:szCs w:val="23"/>
-        </w:rPr>
-      </w:pPr>
-      <w:r>
-        <w:rPr>
-          <w:rFonts w:ascii="Calibri" w:hAnsi="Calibri" w:cs="Calibri"/>
-          <w:sz w:val="28"/>
-          <w:szCs w:val="23"/>
-        </w:rPr>
-        <w:t xml:space="preserve">Validato l’account, il suo primo compito è quello di creare una playlist dal titolo </w:t>
+        <w:t>Il Re del Rock and Roll</w:t>
+      </w:r>
+      <w:r>
+        <w:rPr>
+          <w:rFonts w:ascii="Calibri" w:hAnsi="Calibri" w:cs="Calibri"/>
+          <w:sz w:val="28"/>
+          <w:szCs w:val="23"/>
+        </w:rPr>
+        <w:t xml:space="preserve"> contenente le hit del celebre artista statunitense </w:t>
       </w:r>
       <w:r>
         <w:rPr>
@@ -7072,23 +7079,6 @@
           <w:sz w:val="28"/>
           <w:szCs w:val="23"/>
         </w:rPr>
-        <w:t>Il Re del Rock and Roll</w:t>
-      </w:r>
-      <w:r>
-        <w:rPr>
-          <w:rFonts w:ascii="Calibri" w:hAnsi="Calibri" w:cs="Calibri"/>
-          <w:sz w:val="28"/>
-          <w:szCs w:val="23"/>
-        </w:rPr>
-        <w:t xml:space="preserve"> contenente le hit del celebre artista statunitense </w:t>
-      </w:r>
-      <w:r>
-        <w:rPr>
-          <w:rFonts w:ascii="Calibri" w:hAnsi="Calibri" w:cs="Calibri"/>
-          <w:i/>
-          <w:sz w:val="28"/>
-          <w:szCs w:val="23"/>
-        </w:rPr>
         <w:t>Elvis Presley</w:t>
       </w:r>
       <w:r>
@@ -7116,10 +7106,6 @@
         </w:rPr>
         <w:t>Dopo aver inserito delle canzoni nella playlist creata, il suo supervisore controlla il lavoro svolto e si complimenta con lui per la sua rapidità e bravura. Emozionato dalle parole del capo, Disco Stu si dirige a mensa per mangiare con i suoi nuovi colleghi.</w:t>
       </w:r>
-    </w:p>
-    <w:p/>
-    <w:p/>
-    <w:p>
       <w:r>
         <w:br w:type="page"/>
       </w:r>
@@ -7135,12 +7121,12 @@
           <w:u w:color="000000"/>
         </w:rPr>
       </w:pPr>
-      <w:bookmarkStart w:id="53" w:name="_Toc117348095"/>
-      <w:bookmarkStart w:id="54" w:name="_Toc117348276"/>
-      <w:bookmarkStart w:id="55" w:name="_Toc117503714"/>
-      <w:bookmarkStart w:id="56" w:name="_Toc117507962"/>
-      <w:bookmarkStart w:id="57" w:name="_Toc117590697"/>
-      <w:bookmarkStart w:id="58" w:name="_Toc117626071"/>
+      <w:bookmarkStart w:id="52" w:name="_Toc117348095"/>
+      <w:bookmarkStart w:id="53" w:name="_Toc117348276"/>
+      <w:bookmarkStart w:id="54" w:name="_Toc117503714"/>
+      <w:bookmarkStart w:id="55" w:name="_Toc117507962"/>
+      <w:bookmarkStart w:id="56" w:name="_Toc117590697"/>
+      <w:bookmarkStart w:id="57" w:name="_Toc117626071"/>
       <w:r>
         <w:rPr>
           <w:rFonts w:ascii="Arial" w:hAnsi="Arial"/>
@@ -7152,12 +7138,12 @@
         <w:lastRenderedPageBreak/>
         <w:t>2. REQUISITI</w:t>
       </w:r>
+      <w:bookmarkEnd w:id="52"/>
       <w:bookmarkEnd w:id="53"/>
       <w:bookmarkEnd w:id="54"/>
       <w:bookmarkEnd w:id="55"/>
       <w:bookmarkEnd w:id="56"/>
       <w:bookmarkEnd w:id="57"/>
-      <w:bookmarkEnd w:id="58"/>
     </w:p>
     <w:p>
       <w:pPr>
@@ -8040,12 +8026,12 @@
           <w:u w:color="000000"/>
         </w:rPr>
       </w:pPr>
-      <w:bookmarkStart w:id="59" w:name="_Toc117348096"/>
-      <w:bookmarkStart w:id="60" w:name="_Toc117348277"/>
-      <w:bookmarkStart w:id="61" w:name="_Toc117503715"/>
-      <w:bookmarkStart w:id="62" w:name="_Toc117507963"/>
-      <w:bookmarkStart w:id="63" w:name="_Toc117590698"/>
-      <w:bookmarkStart w:id="64" w:name="_Toc117626072"/>
+      <w:bookmarkStart w:id="58" w:name="_Toc117348096"/>
+      <w:bookmarkStart w:id="59" w:name="_Toc117348277"/>
+      <w:bookmarkStart w:id="60" w:name="_Toc117503715"/>
+      <w:bookmarkStart w:id="61" w:name="_Toc117507963"/>
+      <w:bookmarkStart w:id="62" w:name="_Toc117590698"/>
+      <w:bookmarkStart w:id="63" w:name="_Toc117626072"/>
       <w:r>
         <w:rPr>
           <w:rFonts w:ascii="Arial" w:hAnsi="Arial"/>
@@ -8067,12 +8053,12 @@
         </w:rPr>
         <w:t>. USE CASES</w:t>
       </w:r>
+      <w:bookmarkEnd w:id="58"/>
       <w:bookmarkEnd w:id="59"/>
       <w:bookmarkEnd w:id="60"/>
       <w:bookmarkEnd w:id="61"/>
       <w:bookmarkEnd w:id="62"/>
       <w:bookmarkEnd w:id="63"/>
-      <w:bookmarkEnd w:id="64"/>
     </w:p>
     <w:p>
       <w:pPr>
@@ -8124,12 +8110,12 @@
           <w:u w:color="000000"/>
         </w:rPr>
       </w:pPr>
-      <w:bookmarkStart w:id="65" w:name="_Toc117348097"/>
-      <w:bookmarkStart w:id="66" w:name="_Toc117348278"/>
-      <w:bookmarkStart w:id="67" w:name="_Toc117503716"/>
-      <w:bookmarkStart w:id="68" w:name="_Toc117507964"/>
-      <w:bookmarkStart w:id="69" w:name="_Toc117590699"/>
-      <w:bookmarkStart w:id="70" w:name="_Toc117626073"/>
+      <w:bookmarkStart w:id="64" w:name="_Toc117348097"/>
+      <w:bookmarkStart w:id="65" w:name="_Toc117348278"/>
+      <w:bookmarkStart w:id="66" w:name="_Toc117503716"/>
+      <w:bookmarkStart w:id="67" w:name="_Toc117507964"/>
+      <w:bookmarkStart w:id="68" w:name="_Toc117590699"/>
+      <w:bookmarkStart w:id="69" w:name="_Toc117626073"/>
       <w:r>
         <w:rPr>
           <w:rFonts w:ascii="Arial" w:hAnsi="Arial"/>
@@ -8178,12 +8164,12 @@
         </w:rPr>
         <w:t>REGISTRAZIONE</w:t>
       </w:r>
+      <w:bookmarkEnd w:id="64"/>
       <w:bookmarkEnd w:id="65"/>
       <w:bookmarkEnd w:id="66"/>
       <w:bookmarkEnd w:id="67"/>
       <w:bookmarkEnd w:id="68"/>
       <w:bookmarkEnd w:id="69"/>
-      <w:bookmarkEnd w:id="70"/>
     </w:p>
     <w:p/>
     <w:p>
@@ -8467,31 +8453,7 @@
           <w:sz w:val="28"/>
           <w:szCs w:val="23"/>
         </w:rPr>
-        <w:t>I</w:t>
-      </w:r>
-      <w:r>
-        <w:rPr>
-          <w:rFonts w:cstheme="minorHAnsi"/>
-          <w:sz w:val="28"/>
-          <w:szCs w:val="23"/>
-        </w:rPr>
-        <w:t xml:space="preserve">l sistema registra e autentica </w:t>
-      </w:r>
-      <w:r>
-        <w:rPr>
-          <w:rFonts w:cstheme="minorHAnsi"/>
-          <w:sz w:val="28"/>
-          <w:szCs w:val="23"/>
-        </w:rPr>
-        <w:t>l’utilizzatore</w:t>
-      </w:r>
-      <w:r>
-        <w:rPr>
-          <w:rFonts w:cstheme="minorHAnsi"/>
-          <w:sz w:val="28"/>
-          <w:szCs w:val="23"/>
-        </w:rPr>
-        <w:t xml:space="preserve"> e lo reindirizza alla sua homepage.</w:t>
+        <w:t>Il sistema registra e autentica l’utilizzatore e lo reindirizza alla sua homepage.</w:t>
       </w:r>
     </w:p>
     <w:p>
@@ -8641,12 +8603,12 @@
           <w:u w:color="000000"/>
         </w:rPr>
       </w:pPr>
-      <w:bookmarkStart w:id="71" w:name="_Toc117348098"/>
-      <w:bookmarkStart w:id="72" w:name="_Toc117348279"/>
-      <w:bookmarkStart w:id="73" w:name="_Toc117503717"/>
-      <w:bookmarkStart w:id="74" w:name="_Toc117507965"/>
-      <w:bookmarkStart w:id="75" w:name="_Toc117590700"/>
-      <w:bookmarkStart w:id="76" w:name="_Toc117626074"/>
+      <w:bookmarkStart w:id="70" w:name="_Toc117348098"/>
+      <w:bookmarkStart w:id="71" w:name="_Toc117348279"/>
+      <w:bookmarkStart w:id="72" w:name="_Toc117503717"/>
+      <w:bookmarkStart w:id="73" w:name="_Toc117507965"/>
+      <w:bookmarkStart w:id="74" w:name="_Toc117590700"/>
+      <w:bookmarkStart w:id="75" w:name="_Toc117626074"/>
       <w:r>
         <w:rPr>
           <w:rFonts w:ascii="Arial" w:hAnsi="Arial"/>
@@ -8657,7 +8619,6 @@
           <w:szCs w:val="28"/>
           <w:u w:color="000000"/>
         </w:rPr>
-        <w:lastRenderedPageBreak/>
         <w:t>UC</w:t>
       </w:r>
       <w:r>
@@ -8696,12 +8657,12 @@
         </w:rPr>
         <w:t>REGISTRAZIONE UTENTE</w:t>
       </w:r>
+      <w:bookmarkEnd w:id="70"/>
       <w:bookmarkEnd w:id="71"/>
       <w:bookmarkEnd w:id="72"/>
       <w:bookmarkEnd w:id="73"/>
       <w:bookmarkEnd w:id="74"/>
       <w:bookmarkEnd w:id="75"/>
-      <w:bookmarkEnd w:id="76"/>
     </w:p>
     <w:p/>
     <w:p>
@@ -9022,12 +8983,12 @@
           <w:u w:color="000000"/>
         </w:rPr>
       </w:pPr>
-      <w:bookmarkStart w:id="77" w:name="_Toc117348099"/>
-      <w:bookmarkStart w:id="78" w:name="_Toc117348280"/>
-      <w:bookmarkStart w:id="79" w:name="_Toc117503718"/>
-      <w:bookmarkStart w:id="80" w:name="_Toc117507966"/>
-      <w:bookmarkStart w:id="81" w:name="_Toc117590701"/>
-      <w:bookmarkStart w:id="82" w:name="_Toc117626075"/>
+      <w:bookmarkStart w:id="76" w:name="_Toc117348099"/>
+      <w:bookmarkStart w:id="77" w:name="_Toc117348280"/>
+      <w:bookmarkStart w:id="78" w:name="_Toc117503718"/>
+      <w:bookmarkStart w:id="79" w:name="_Toc117507966"/>
+      <w:bookmarkStart w:id="80" w:name="_Toc117590701"/>
+      <w:bookmarkStart w:id="81" w:name="_Toc117626075"/>
       <w:r>
         <w:rPr>
           <w:rFonts w:ascii="Arial" w:hAnsi="Arial"/>
@@ -9038,7 +8999,6 @@
           <w:szCs w:val="28"/>
           <w:u w:color="000000"/>
         </w:rPr>
-        <w:lastRenderedPageBreak/>
         <w:t>UC</w:t>
       </w:r>
       <w:r>
@@ -9077,12 +9037,12 @@
         </w:rPr>
         <w:t>REGISTRAZIONE ARTISTA</w:t>
       </w:r>
+      <w:bookmarkEnd w:id="76"/>
       <w:bookmarkEnd w:id="77"/>
       <w:bookmarkEnd w:id="78"/>
       <w:bookmarkEnd w:id="79"/>
       <w:bookmarkEnd w:id="80"/>
       <w:bookmarkEnd w:id="81"/>
-      <w:bookmarkEnd w:id="82"/>
     </w:p>
     <w:p/>
     <w:p>
@@ -9311,39 +9271,7 @@
           <w:sz w:val="28"/>
           <w:szCs w:val="23"/>
         </w:rPr>
-        <w:t>Al</w:t>
-      </w:r>
-      <w:r>
-        <w:rPr>
-          <w:rFonts w:cstheme="minorHAnsi"/>
-          <w:sz w:val="28"/>
-          <w:szCs w:val="23"/>
-        </w:rPr>
-        <w:t xml:space="preserve"> punto 1 </w:t>
-      </w:r>
-      <w:r>
-        <w:rPr>
-          <w:rFonts w:cstheme="minorHAnsi"/>
-          <w:sz w:val="28"/>
-          <w:szCs w:val="23"/>
-        </w:rPr>
-        <w:t>l’artista</w:t>
-      </w:r>
-      <w:r>
-        <w:rPr>
-          <w:rFonts w:cstheme="minorHAnsi"/>
-          <w:sz w:val="28"/>
-          <w:szCs w:val="23"/>
-        </w:rPr>
-        <w:t xml:space="preserve"> completa la compilazion</w:t>
-      </w:r>
-      <w:r>
-        <w:rPr>
-          <w:rFonts w:cstheme="minorHAnsi"/>
-          <w:sz w:val="28"/>
-          <w:szCs w:val="23"/>
-        </w:rPr>
-        <w:t>e del form inserendo una breve biografia.</w:t>
+        <w:t>Al punto 1 l’artista completa la compilazione del form inserendo una breve biografia.</w:t>
       </w:r>
     </w:p>
     <w:p>
@@ -9422,12 +9350,12 @@
           <w:u w:color="000000"/>
         </w:rPr>
       </w:pPr>
-      <w:bookmarkStart w:id="83" w:name="_Toc117348100"/>
-      <w:bookmarkStart w:id="84" w:name="_Toc117348281"/>
-      <w:bookmarkStart w:id="85" w:name="_Toc117503719"/>
-      <w:bookmarkStart w:id="86" w:name="_Toc117507967"/>
-      <w:bookmarkStart w:id="87" w:name="_Toc117590702"/>
-      <w:bookmarkStart w:id="88" w:name="_Toc117626076"/>
+      <w:bookmarkStart w:id="82" w:name="_Toc117348100"/>
+      <w:bookmarkStart w:id="83" w:name="_Toc117348281"/>
+      <w:bookmarkStart w:id="84" w:name="_Toc117503719"/>
+      <w:bookmarkStart w:id="85" w:name="_Toc117507967"/>
+      <w:bookmarkStart w:id="86" w:name="_Toc117590702"/>
+      <w:bookmarkStart w:id="87" w:name="_Toc117626076"/>
       <w:r>
         <w:rPr>
           <w:rFonts w:ascii="Arial" w:hAnsi="Arial"/>
@@ -9438,7 +9366,6 @@
           <w:szCs w:val="28"/>
           <w:u w:color="000000"/>
         </w:rPr>
-        <w:lastRenderedPageBreak/>
         <w:t>UC</w:t>
       </w:r>
       <w:r>
@@ -9477,12 +9404,12 @@
         </w:rPr>
         <w:t>REGISTRAZIONE EDITOR</w:t>
       </w:r>
+      <w:bookmarkEnd w:id="82"/>
       <w:bookmarkEnd w:id="83"/>
       <w:bookmarkEnd w:id="84"/>
       <w:bookmarkEnd w:id="85"/>
       <w:bookmarkEnd w:id="86"/>
       <w:bookmarkEnd w:id="87"/>
-      <w:bookmarkEnd w:id="88"/>
     </w:p>
     <w:p/>
     <w:p>
@@ -9711,31 +9638,7 @@
           <w:sz w:val="28"/>
           <w:szCs w:val="23"/>
         </w:rPr>
-        <w:t xml:space="preserve">Al punto 1 </w:t>
-      </w:r>
-      <w:r>
-        <w:rPr>
-          <w:rFonts w:cstheme="minorHAnsi"/>
-          <w:sz w:val="28"/>
-          <w:szCs w:val="23"/>
-        </w:rPr>
-        <w:t>l’editor</w:t>
-      </w:r>
-      <w:r>
-        <w:rPr>
-          <w:rFonts w:cstheme="minorHAnsi"/>
-          <w:sz w:val="28"/>
-          <w:szCs w:val="23"/>
-        </w:rPr>
-        <w:t xml:space="preserve"> completa la compilazione del for</w:t>
-      </w:r>
-      <w:r>
-        <w:rPr>
-          <w:rFonts w:cstheme="minorHAnsi"/>
-          <w:sz w:val="28"/>
-          <w:szCs w:val="23"/>
-        </w:rPr>
-        <w:t>m inserendo il proprio token d’accesso personale.</w:t>
+        <w:t>Al punto 1 l’editor completa la compilazione del form inserendo il proprio token d’accesso personale.</w:t>
       </w:r>
     </w:p>
     <w:p>
@@ -9889,12 +9792,12 @@
           <w:u w:color="000000"/>
         </w:rPr>
       </w:pPr>
-      <w:bookmarkStart w:id="89" w:name="_Toc117348101"/>
-      <w:bookmarkStart w:id="90" w:name="_Toc117348282"/>
-      <w:bookmarkStart w:id="91" w:name="_Toc117503720"/>
-      <w:bookmarkStart w:id="92" w:name="_Toc117507968"/>
-      <w:bookmarkStart w:id="93" w:name="_Toc117590703"/>
-      <w:bookmarkStart w:id="94" w:name="_Toc117626077"/>
+      <w:bookmarkStart w:id="88" w:name="_Toc117348101"/>
+      <w:bookmarkStart w:id="89" w:name="_Toc117348282"/>
+      <w:bookmarkStart w:id="90" w:name="_Toc117503720"/>
+      <w:bookmarkStart w:id="91" w:name="_Toc117507968"/>
+      <w:bookmarkStart w:id="92" w:name="_Toc117590703"/>
+      <w:bookmarkStart w:id="93" w:name="_Toc117626077"/>
       <w:r>
         <w:rPr>
           <w:rFonts w:ascii="Arial" w:hAnsi="Arial"/>
@@ -9905,7 +9808,6 @@
           <w:szCs w:val="28"/>
           <w:u w:color="000000"/>
         </w:rPr>
-        <w:lastRenderedPageBreak/>
         <w:t>UC</w:t>
       </w:r>
       <w:r>
@@ -9944,12 +9846,12 @@
         </w:rPr>
         <w:t>RICERCA CONTENUTI</w:t>
       </w:r>
+      <w:bookmarkEnd w:id="88"/>
       <w:bookmarkEnd w:id="89"/>
       <w:bookmarkEnd w:id="90"/>
       <w:bookmarkEnd w:id="91"/>
       <w:bookmarkEnd w:id="92"/>
       <w:bookmarkEnd w:id="93"/>
-      <w:bookmarkEnd w:id="94"/>
     </w:p>
     <w:p/>
     <w:p>
@@ -10374,12 +10276,12 @@
           <w:u w:color="000000"/>
         </w:rPr>
       </w:pPr>
-      <w:bookmarkStart w:id="95" w:name="_Toc117348102"/>
-      <w:bookmarkStart w:id="96" w:name="_Toc117348283"/>
-      <w:bookmarkStart w:id="97" w:name="_Toc117503721"/>
-      <w:bookmarkStart w:id="98" w:name="_Toc117507969"/>
-      <w:bookmarkStart w:id="99" w:name="_Toc117590704"/>
-      <w:bookmarkStart w:id="100" w:name="_Toc117626078"/>
+      <w:bookmarkStart w:id="94" w:name="_Toc117348102"/>
+      <w:bookmarkStart w:id="95" w:name="_Toc117348283"/>
+      <w:bookmarkStart w:id="96" w:name="_Toc117503721"/>
+      <w:bookmarkStart w:id="97" w:name="_Toc117507969"/>
+      <w:bookmarkStart w:id="98" w:name="_Toc117590704"/>
+      <w:bookmarkStart w:id="99" w:name="_Toc117626078"/>
       <w:r>
         <w:rPr>
           <w:rFonts w:ascii="Arial" w:hAnsi="Arial"/>
@@ -10390,7 +10292,6 @@
           <w:szCs w:val="28"/>
           <w:u w:color="000000"/>
         </w:rPr>
-        <w:lastRenderedPageBreak/>
         <w:t>UC</w:t>
       </w:r>
       <w:r>
@@ -10429,12 +10330,12 @@
         </w:rPr>
         <w:t>VISUALIZZA PAGINA ARTISTA</w:t>
       </w:r>
+      <w:bookmarkEnd w:id="94"/>
       <w:bookmarkEnd w:id="95"/>
       <w:bookmarkEnd w:id="96"/>
       <w:bookmarkEnd w:id="97"/>
       <w:bookmarkEnd w:id="98"/>
       <w:bookmarkEnd w:id="99"/>
-      <w:bookmarkEnd w:id="100"/>
     </w:p>
     <w:p/>
     <w:p>
@@ -10816,12 +10717,12 @@
           <w:u w:color="000000"/>
         </w:rPr>
       </w:pPr>
-      <w:bookmarkStart w:id="101" w:name="_Toc117348103"/>
-      <w:bookmarkStart w:id="102" w:name="_Toc117348284"/>
-      <w:bookmarkStart w:id="103" w:name="_Toc117503722"/>
-      <w:bookmarkStart w:id="104" w:name="_Toc117507970"/>
-      <w:bookmarkStart w:id="105" w:name="_Toc117590705"/>
-      <w:bookmarkStart w:id="106" w:name="_Toc117626079"/>
+      <w:bookmarkStart w:id="100" w:name="_Toc117348103"/>
+      <w:bookmarkStart w:id="101" w:name="_Toc117348284"/>
+      <w:bookmarkStart w:id="102" w:name="_Toc117503722"/>
+      <w:bookmarkStart w:id="103" w:name="_Toc117507970"/>
+      <w:bookmarkStart w:id="104" w:name="_Toc117590705"/>
+      <w:bookmarkStart w:id="105" w:name="_Toc117626079"/>
       <w:r>
         <w:rPr>
           <w:rFonts w:ascii="Arial" w:hAnsi="Arial"/>
@@ -10832,7 +10733,6 @@
           <w:szCs w:val="28"/>
           <w:u w:color="000000"/>
         </w:rPr>
-        <w:lastRenderedPageBreak/>
         <w:t>UC</w:t>
       </w:r>
       <w:r>
@@ -10871,12 +10771,12 @@
         </w:rPr>
         <w:t>VISUALIZZA PAGINA ARTISTA VERSIONE UTENTE</w:t>
       </w:r>
+      <w:bookmarkEnd w:id="100"/>
       <w:bookmarkEnd w:id="101"/>
       <w:bookmarkEnd w:id="102"/>
       <w:bookmarkEnd w:id="103"/>
       <w:bookmarkEnd w:id="104"/>
       <w:bookmarkEnd w:id="105"/>
-      <w:bookmarkEnd w:id="106"/>
     </w:p>
     <w:p>
       <w:pPr>
@@ -11129,31 +11029,7 @@
           <w:sz w:val="28"/>
           <w:szCs w:val="23"/>
         </w:rPr>
-        <w:t>Al</w:t>
-      </w:r>
-      <w:r>
-        <w:rPr>
-          <w:rFonts w:cstheme="minorHAnsi"/>
-          <w:sz w:val="28"/>
-          <w:szCs w:val="23"/>
-        </w:rPr>
-        <w:t xml:space="preserve"> punto 2</w:t>
-      </w:r>
-      <w:r>
-        <w:rPr>
-          <w:rFonts w:cstheme="minorHAnsi"/>
-          <w:sz w:val="28"/>
-          <w:szCs w:val="23"/>
-        </w:rPr>
-        <w:t xml:space="preserve"> </w:t>
-      </w:r>
-      <w:r>
-        <w:rPr>
-          <w:rFonts w:cstheme="minorHAnsi"/>
-          <w:sz w:val="28"/>
-          <w:szCs w:val="23"/>
-        </w:rPr>
-        <w:t>la pagina presenta inoltre un pulsante per seguire o smettere di seguire l’artista.</w:t>
+        <w:t>Al punto 2 la pagina presenta inoltre un pulsante per seguire o smettere di seguire l’artista.</w:t>
       </w:r>
     </w:p>
     <w:p>
@@ -11242,12 +11118,12 @@
           <w:u w:color="000000"/>
         </w:rPr>
       </w:pPr>
-      <w:bookmarkStart w:id="107" w:name="_Toc117348104"/>
-      <w:bookmarkStart w:id="108" w:name="_Toc117348285"/>
-      <w:bookmarkStart w:id="109" w:name="_Toc117503723"/>
-      <w:bookmarkStart w:id="110" w:name="_Toc117507971"/>
-      <w:bookmarkStart w:id="111" w:name="_Toc117590706"/>
-      <w:bookmarkStart w:id="112" w:name="_Toc117626080"/>
+      <w:bookmarkStart w:id="106" w:name="_Toc117348104"/>
+      <w:bookmarkStart w:id="107" w:name="_Toc117348285"/>
+      <w:bookmarkStart w:id="108" w:name="_Toc117503723"/>
+      <w:bookmarkStart w:id="109" w:name="_Toc117507971"/>
+      <w:bookmarkStart w:id="110" w:name="_Toc117590706"/>
+      <w:bookmarkStart w:id="111" w:name="_Toc117626080"/>
       <w:r>
         <w:rPr>
           <w:rFonts w:ascii="Arial" w:hAnsi="Arial"/>
@@ -11258,7 +11134,6 @@
           <w:szCs w:val="28"/>
           <w:u w:color="000000"/>
         </w:rPr>
-        <w:lastRenderedPageBreak/>
         <w:t>UC</w:t>
       </w:r>
       <w:r>
@@ -11297,12 +11172,12 @@
         </w:rPr>
         <w:t>SEGUIRE ARTISTA O UTENTE PUBBLICO</w:t>
       </w:r>
+      <w:bookmarkEnd w:id="106"/>
       <w:bookmarkEnd w:id="107"/>
       <w:bookmarkEnd w:id="108"/>
       <w:bookmarkEnd w:id="109"/>
       <w:bookmarkEnd w:id="110"/>
       <w:bookmarkEnd w:id="111"/>
-      <w:bookmarkEnd w:id="112"/>
     </w:p>
     <w:p/>
     <w:p>
@@ -11611,12 +11486,12 @@
           <w:u w:color="000000"/>
         </w:rPr>
       </w:pPr>
-      <w:bookmarkStart w:id="113" w:name="_Toc117348105"/>
-      <w:bookmarkStart w:id="114" w:name="_Toc117348286"/>
-      <w:bookmarkStart w:id="115" w:name="_Toc117503724"/>
-      <w:bookmarkStart w:id="116" w:name="_Toc117507972"/>
-      <w:bookmarkStart w:id="117" w:name="_Toc117590707"/>
-      <w:bookmarkStart w:id="118" w:name="_Toc117626081"/>
+      <w:bookmarkStart w:id="112" w:name="_Toc117348105"/>
+      <w:bookmarkStart w:id="113" w:name="_Toc117348286"/>
+      <w:bookmarkStart w:id="114" w:name="_Toc117503724"/>
+      <w:bookmarkStart w:id="115" w:name="_Toc117507972"/>
+      <w:bookmarkStart w:id="116" w:name="_Toc117590707"/>
+      <w:bookmarkStart w:id="117" w:name="_Toc117626081"/>
       <w:r>
         <w:rPr>
           <w:rFonts w:ascii="Arial" w:hAnsi="Arial"/>
@@ -11627,7 +11502,6 @@
           <w:szCs w:val="28"/>
           <w:u w:color="000000"/>
         </w:rPr>
-        <w:lastRenderedPageBreak/>
         <w:t>UC-</w:t>
       </w:r>
       <w:r>
@@ -11678,12 +11552,12 @@
         </w:rPr>
         <w:t>SMETTERE DI SEGUIRE ARTISTA O UTENTE PUBBLICO</w:t>
       </w:r>
+      <w:bookmarkEnd w:id="112"/>
       <w:bookmarkEnd w:id="113"/>
       <w:bookmarkEnd w:id="114"/>
       <w:bookmarkEnd w:id="115"/>
       <w:bookmarkEnd w:id="116"/>
       <w:bookmarkEnd w:id="117"/>
-      <w:bookmarkEnd w:id="118"/>
     </w:p>
     <w:p/>
     <w:p>
@@ -11994,12 +11868,12 @@
           <w:u w:color="000000"/>
         </w:rPr>
       </w:pPr>
-      <w:bookmarkStart w:id="119" w:name="_Toc117348106"/>
-      <w:bookmarkStart w:id="120" w:name="_Toc117348287"/>
-      <w:bookmarkStart w:id="121" w:name="_Toc117503725"/>
-      <w:bookmarkStart w:id="122" w:name="_Toc117507973"/>
-      <w:bookmarkStart w:id="123" w:name="_Toc117590708"/>
-      <w:bookmarkStart w:id="124" w:name="_Toc117626082"/>
+      <w:bookmarkStart w:id="118" w:name="_Toc117348106"/>
+      <w:bookmarkStart w:id="119" w:name="_Toc117348287"/>
+      <w:bookmarkStart w:id="120" w:name="_Toc117503725"/>
+      <w:bookmarkStart w:id="121" w:name="_Toc117507973"/>
+      <w:bookmarkStart w:id="122" w:name="_Toc117590708"/>
+      <w:bookmarkStart w:id="123" w:name="_Toc117626082"/>
       <w:r>
         <w:rPr>
           <w:rFonts w:ascii="Arial" w:hAnsi="Arial"/>
@@ -12010,7 +11884,6 @@
           <w:szCs w:val="28"/>
           <w:u w:color="000000"/>
         </w:rPr>
-        <w:lastRenderedPageBreak/>
         <w:t>UC-</w:t>
       </w:r>
       <w:r>
@@ -12049,12 +11922,12 @@
         </w:rPr>
         <w:t>VISUALIZZA PAGINA ALBUM</w:t>
       </w:r>
+      <w:bookmarkEnd w:id="118"/>
       <w:bookmarkEnd w:id="119"/>
       <w:bookmarkEnd w:id="120"/>
       <w:bookmarkEnd w:id="121"/>
       <w:bookmarkEnd w:id="122"/>
       <w:bookmarkEnd w:id="123"/>
-      <w:bookmarkEnd w:id="124"/>
     </w:p>
     <w:p/>
     <w:p>
@@ -12426,12 +12299,12 @@
           <w:u w:color="000000"/>
         </w:rPr>
       </w:pPr>
-      <w:bookmarkStart w:id="125" w:name="_Toc117348107"/>
-      <w:bookmarkStart w:id="126" w:name="_Toc117348288"/>
-      <w:bookmarkStart w:id="127" w:name="_Toc117503726"/>
-      <w:bookmarkStart w:id="128" w:name="_Toc117507974"/>
-      <w:bookmarkStart w:id="129" w:name="_Toc117590709"/>
-      <w:bookmarkStart w:id="130" w:name="_Toc117626083"/>
+      <w:bookmarkStart w:id="124" w:name="_Toc117348107"/>
+      <w:bookmarkStart w:id="125" w:name="_Toc117348288"/>
+      <w:bookmarkStart w:id="126" w:name="_Toc117503726"/>
+      <w:bookmarkStart w:id="127" w:name="_Toc117507974"/>
+      <w:bookmarkStart w:id="128" w:name="_Toc117590709"/>
+      <w:bookmarkStart w:id="129" w:name="_Toc117626083"/>
       <w:r>
         <w:rPr>
           <w:rFonts w:ascii="Arial" w:hAnsi="Arial"/>
@@ -12442,7 +12315,6 @@
           <w:szCs w:val="28"/>
           <w:u w:color="000000"/>
         </w:rPr>
-        <w:lastRenderedPageBreak/>
         <w:t>UC-</w:t>
       </w:r>
       <w:r>
@@ -12481,12 +12353,12 @@
         </w:rPr>
         <w:t>VISUALIZZA PAGINA ALBUM VERSIONE ARTISTA</w:t>
       </w:r>
+      <w:bookmarkEnd w:id="124"/>
       <w:bookmarkEnd w:id="125"/>
       <w:bookmarkEnd w:id="126"/>
       <w:bookmarkEnd w:id="127"/>
       <w:bookmarkEnd w:id="128"/>
       <w:bookmarkEnd w:id="129"/>
-      <w:bookmarkEnd w:id="130"/>
     </w:p>
     <w:p>
       <w:pPr>
@@ -12879,12 +12751,12 @@
           <w:u w:color="000000"/>
         </w:rPr>
       </w:pPr>
-      <w:bookmarkStart w:id="131" w:name="_Toc117348108"/>
-      <w:bookmarkStart w:id="132" w:name="_Toc117348289"/>
-      <w:bookmarkStart w:id="133" w:name="_Toc117503727"/>
-      <w:bookmarkStart w:id="134" w:name="_Toc117507975"/>
-      <w:bookmarkStart w:id="135" w:name="_Toc117590710"/>
-      <w:bookmarkStart w:id="136" w:name="_Toc117626084"/>
+      <w:bookmarkStart w:id="130" w:name="_Toc117348108"/>
+      <w:bookmarkStart w:id="131" w:name="_Toc117348289"/>
+      <w:bookmarkStart w:id="132" w:name="_Toc117503727"/>
+      <w:bookmarkStart w:id="133" w:name="_Toc117507975"/>
+      <w:bookmarkStart w:id="134" w:name="_Toc117590710"/>
+      <w:bookmarkStart w:id="135" w:name="_Toc117626084"/>
       <w:r>
         <w:rPr>
           <w:rFonts w:ascii="Arial" w:hAnsi="Arial"/>
@@ -12895,7 +12767,6 @@
           <w:szCs w:val="28"/>
           <w:u w:color="000000"/>
         </w:rPr>
-        <w:lastRenderedPageBreak/>
         <w:t>UC-</w:t>
       </w:r>
       <w:r>
@@ -12934,12 +12805,12 @@
         </w:rPr>
         <w:t>RIPRODUZIONE BRANO</w:t>
       </w:r>
+      <w:bookmarkEnd w:id="130"/>
       <w:bookmarkEnd w:id="131"/>
       <w:bookmarkEnd w:id="132"/>
       <w:bookmarkEnd w:id="133"/>
       <w:bookmarkEnd w:id="134"/>
       <w:bookmarkEnd w:id="135"/>
-      <w:bookmarkEnd w:id="136"/>
     </w:p>
     <w:p/>
     <w:p>
@@ -13230,12 +13101,12 @@
           <w:u w:color="000000"/>
         </w:rPr>
       </w:pPr>
-      <w:bookmarkStart w:id="137" w:name="_Toc117348109"/>
-      <w:bookmarkStart w:id="138" w:name="_Toc117348290"/>
-      <w:bookmarkStart w:id="139" w:name="_Toc117503728"/>
-      <w:bookmarkStart w:id="140" w:name="_Toc117507976"/>
-      <w:bookmarkStart w:id="141" w:name="_Toc117590711"/>
-      <w:bookmarkStart w:id="142" w:name="_Toc117626085"/>
+      <w:bookmarkStart w:id="136" w:name="_Toc117348109"/>
+      <w:bookmarkStart w:id="137" w:name="_Toc117348290"/>
+      <w:bookmarkStart w:id="138" w:name="_Toc117503728"/>
+      <w:bookmarkStart w:id="139" w:name="_Toc117507976"/>
+      <w:bookmarkStart w:id="140" w:name="_Toc117590711"/>
+      <w:bookmarkStart w:id="141" w:name="_Toc117626085"/>
       <w:r>
         <w:rPr>
           <w:rFonts w:ascii="Arial" w:hAnsi="Arial"/>
@@ -13246,7 +13117,6 @@
           <w:szCs w:val="28"/>
           <w:u w:color="000000"/>
         </w:rPr>
-        <w:lastRenderedPageBreak/>
         <w:t>UC-</w:t>
       </w:r>
       <w:r>
@@ -13285,12 +13155,12 @@
         </w:rPr>
         <w:t>NAVIGAZIONE PAGINE</w:t>
       </w:r>
+      <w:bookmarkEnd w:id="136"/>
       <w:bookmarkEnd w:id="137"/>
       <w:bookmarkEnd w:id="138"/>
       <w:bookmarkEnd w:id="139"/>
       <w:bookmarkEnd w:id="140"/>
       <w:bookmarkEnd w:id="141"/>
-      <w:bookmarkEnd w:id="142"/>
     </w:p>
     <w:p/>
     <w:p>
@@ -13574,12 +13444,12 @@
           <w:lang w:val="en-US"/>
         </w:rPr>
       </w:pPr>
-      <w:bookmarkStart w:id="143" w:name="_Toc117348110"/>
-      <w:bookmarkStart w:id="144" w:name="_Toc117348291"/>
-      <w:bookmarkStart w:id="145" w:name="_Toc117503729"/>
-      <w:bookmarkStart w:id="146" w:name="_Toc117507977"/>
-      <w:bookmarkStart w:id="147" w:name="_Toc117590712"/>
-      <w:bookmarkStart w:id="148" w:name="_Toc117626086"/>
+      <w:bookmarkStart w:id="142" w:name="_Toc117348110"/>
+      <w:bookmarkStart w:id="143" w:name="_Toc117348291"/>
+      <w:bookmarkStart w:id="144" w:name="_Toc117503729"/>
+      <w:bookmarkStart w:id="145" w:name="_Toc117507977"/>
+      <w:bookmarkStart w:id="146" w:name="_Toc117590712"/>
+      <w:bookmarkStart w:id="147" w:name="_Toc117626086"/>
       <w:r>
         <w:rPr>
           <w:rFonts w:ascii="Arial" w:hAnsi="Arial"/>
@@ -13591,7 +13461,6 @@
           <w:u w:color="000000"/>
           <w:lang w:val="en-US"/>
         </w:rPr>
-        <w:lastRenderedPageBreak/>
         <w:t>UC-</w:t>
       </w:r>
       <w:r>
@@ -13607,12 +13476,12 @@
         </w:rPr>
         <w:t>8: DISCONNESSIONE</w:t>
       </w:r>
+      <w:bookmarkEnd w:id="142"/>
       <w:bookmarkEnd w:id="143"/>
       <w:bookmarkEnd w:id="144"/>
       <w:bookmarkEnd w:id="145"/>
       <w:bookmarkEnd w:id="146"/>
       <w:bookmarkEnd w:id="147"/>
-      <w:bookmarkEnd w:id="148"/>
     </w:p>
     <w:p>
       <w:pPr>
@@ -13921,12 +13790,12 @@
           <w:u w:color="000000"/>
         </w:rPr>
       </w:pPr>
-      <w:bookmarkStart w:id="149" w:name="_Toc117348111"/>
-      <w:bookmarkStart w:id="150" w:name="_Toc117348292"/>
-      <w:bookmarkStart w:id="151" w:name="_Toc117503730"/>
-      <w:bookmarkStart w:id="152" w:name="_Toc117507978"/>
-      <w:bookmarkStart w:id="153" w:name="_Toc117590713"/>
-      <w:bookmarkStart w:id="154" w:name="_Toc117626087"/>
+      <w:bookmarkStart w:id="148" w:name="_Toc117348111"/>
+      <w:bookmarkStart w:id="149" w:name="_Toc117348292"/>
+      <w:bookmarkStart w:id="150" w:name="_Toc117503730"/>
+      <w:bookmarkStart w:id="151" w:name="_Toc117507978"/>
+      <w:bookmarkStart w:id="152" w:name="_Toc117590713"/>
+      <w:bookmarkStart w:id="153" w:name="_Toc117626087"/>
       <w:r>
         <w:rPr>
           <w:rFonts w:ascii="Arial" w:hAnsi="Arial"/>
@@ -13937,7 +13806,6 @@
           <w:szCs w:val="28"/>
           <w:u w:color="000000"/>
         </w:rPr>
-        <w:lastRenderedPageBreak/>
         <w:t>UC-</w:t>
       </w:r>
       <w:r>
@@ -13952,12 +13820,12 @@
         </w:rPr>
         <w:t>9: AUTENTICAZIONE</w:t>
       </w:r>
+      <w:bookmarkEnd w:id="148"/>
       <w:bookmarkEnd w:id="149"/>
       <w:bookmarkEnd w:id="150"/>
       <w:bookmarkEnd w:id="151"/>
       <w:bookmarkEnd w:id="152"/>
       <w:bookmarkEnd w:id="153"/>
-      <w:bookmarkEnd w:id="154"/>
     </w:p>
     <w:p/>
     <w:p>
@@ -14382,12 +14250,12 @@
           <w:lang w:val="en-US"/>
         </w:rPr>
       </w:pPr>
-      <w:bookmarkStart w:id="155" w:name="_Toc117348112"/>
-      <w:bookmarkStart w:id="156" w:name="_Toc117348293"/>
-      <w:bookmarkStart w:id="157" w:name="_Toc117503731"/>
-      <w:bookmarkStart w:id="158" w:name="_Toc117507979"/>
-      <w:bookmarkStart w:id="159" w:name="_Toc117590714"/>
-      <w:bookmarkStart w:id="160" w:name="_Toc117626088"/>
+      <w:bookmarkStart w:id="154" w:name="_Toc117348112"/>
+      <w:bookmarkStart w:id="155" w:name="_Toc117348293"/>
+      <w:bookmarkStart w:id="156" w:name="_Toc117503731"/>
+      <w:bookmarkStart w:id="157" w:name="_Toc117507979"/>
+      <w:bookmarkStart w:id="158" w:name="_Toc117590714"/>
+      <w:bookmarkStart w:id="159" w:name="_Toc117626088"/>
       <w:r>
         <w:rPr>
           <w:rFonts w:ascii="Arial" w:hAnsi="Arial"/>
@@ -14399,7 +14267,6 @@
           <w:u w:color="000000"/>
           <w:lang w:val="en-US"/>
         </w:rPr>
-        <w:lastRenderedPageBreak/>
         <w:t>UC-</w:t>
       </w:r>
       <w:r>
@@ -14441,12 +14308,12 @@
         </w:rPr>
         <w:t>CREAZIONE PLAYLIST</w:t>
       </w:r>
+      <w:bookmarkEnd w:id="154"/>
       <w:bookmarkEnd w:id="155"/>
       <w:bookmarkEnd w:id="156"/>
       <w:bookmarkEnd w:id="157"/>
       <w:bookmarkEnd w:id="158"/>
       <w:bookmarkEnd w:id="159"/>
-      <w:bookmarkEnd w:id="160"/>
     </w:p>
     <w:p>
       <w:pPr>
@@ -14747,12 +14614,12 @@
           <w:lang w:val="en-US"/>
         </w:rPr>
       </w:pPr>
-      <w:bookmarkStart w:id="161" w:name="_Toc117348113"/>
-      <w:bookmarkStart w:id="162" w:name="_Toc117348294"/>
-      <w:bookmarkStart w:id="163" w:name="_Toc117503732"/>
-      <w:bookmarkStart w:id="164" w:name="_Toc117507980"/>
-      <w:bookmarkStart w:id="165" w:name="_Toc117590715"/>
-      <w:bookmarkStart w:id="166" w:name="_Toc117626089"/>
+      <w:bookmarkStart w:id="160" w:name="_Toc117348113"/>
+      <w:bookmarkStart w:id="161" w:name="_Toc117348294"/>
+      <w:bookmarkStart w:id="162" w:name="_Toc117503732"/>
+      <w:bookmarkStart w:id="163" w:name="_Toc117507980"/>
+      <w:bookmarkStart w:id="164" w:name="_Toc117590715"/>
+      <w:bookmarkStart w:id="165" w:name="_Toc117626089"/>
       <w:r>
         <w:rPr>
           <w:rFonts w:ascii="Arial" w:hAnsi="Arial"/>
@@ -14764,7 +14631,6 @@
           <w:u w:color="000000"/>
           <w:lang w:val="en-US"/>
         </w:rPr>
-        <w:lastRenderedPageBreak/>
         <w:t>UC-</w:t>
       </w:r>
       <w:r>
@@ -14806,12 +14672,12 @@
         </w:rPr>
         <w:t>RENDERE UNA PLAYLIST COLLABORATIVA</w:t>
       </w:r>
+      <w:bookmarkEnd w:id="160"/>
       <w:bookmarkEnd w:id="161"/>
       <w:bookmarkEnd w:id="162"/>
       <w:bookmarkEnd w:id="163"/>
       <w:bookmarkEnd w:id="164"/>
       <w:bookmarkEnd w:id="165"/>
-      <w:bookmarkEnd w:id="166"/>
     </w:p>
     <w:p>
       <w:pPr>
@@ -15143,15 +15009,14 @@
           <w:sz w:val="28"/>
           <w:szCs w:val="28"/>
           <w:u w:color="000000"/>
-          <w:lang w:val="en-US"/>
-        </w:rPr>
-      </w:pPr>
-      <w:bookmarkStart w:id="167" w:name="_Toc117348114"/>
-      <w:bookmarkStart w:id="168" w:name="_Toc117348295"/>
-      <w:bookmarkStart w:id="169" w:name="_Toc117503733"/>
-      <w:bookmarkStart w:id="170" w:name="_Toc117507981"/>
-      <w:bookmarkStart w:id="171" w:name="_Toc117590716"/>
-      <w:bookmarkStart w:id="172" w:name="_Toc117626090"/>
+        </w:rPr>
+      </w:pPr>
+      <w:bookmarkStart w:id="166" w:name="_Toc117348114"/>
+      <w:bookmarkStart w:id="167" w:name="_Toc117348295"/>
+      <w:bookmarkStart w:id="168" w:name="_Toc117503733"/>
+      <w:bookmarkStart w:id="169" w:name="_Toc117507981"/>
+      <w:bookmarkStart w:id="170" w:name="_Toc117590716"/>
+      <w:bookmarkStart w:id="171" w:name="_Toc117626090"/>
       <w:r>
         <w:rPr>
           <w:rFonts w:ascii="Arial" w:hAnsi="Arial"/>
@@ -15161,9 +15026,7 @@
           <w:sz w:val="28"/>
           <w:szCs w:val="28"/>
           <w:u w:color="000000"/>
-          <w:lang w:val="en-US"/>
-        </w:rPr>
-        <w:lastRenderedPageBreak/>
+        </w:rPr>
         <w:t>UC-</w:t>
       </w:r>
       <w:r>
@@ -15175,42 +15038,15 @@
           <w:sz w:val="28"/>
           <w:szCs w:val="28"/>
           <w:u w:color="000000"/>
-          <w:lang w:val="en-US"/>
-        </w:rPr>
-        <w:t>11S</w:t>
-      </w:r>
-      <w:r>
-        <w:rPr>
-          <w:rFonts w:ascii="Arial" w:hAnsi="Arial"/>
-          <w:b/>
-          <w:bCs/>
-          <w:color w:val="000000"/>
-          <w:sz w:val="28"/>
-          <w:szCs w:val="28"/>
-          <w:u w:color="000000"/>
-          <w:lang w:val="en-US"/>
-        </w:rPr>
-        <w:t xml:space="preserve">: </w:t>
-      </w:r>
-      <w:r>
-        <w:rPr>
-          <w:rFonts w:ascii="Arial" w:hAnsi="Arial"/>
-          <w:b/>
-          <w:bCs/>
-          <w:color w:val="000000"/>
-          <w:sz w:val="28"/>
-          <w:szCs w:val="28"/>
-          <w:u w:color="000000"/>
-          <w:lang w:val="en-US"/>
-        </w:rPr>
-        <w:t>RENDERE UNA PLAYLIST SINGOLA</w:t>
-      </w:r>
+        </w:rPr>
+        <w:t>11S: RENDERE UNA PLAYLIST SINGOLA</w:t>
+      </w:r>
+      <w:bookmarkEnd w:id="166"/>
       <w:bookmarkEnd w:id="167"/>
       <w:bookmarkEnd w:id="168"/>
       <w:bookmarkEnd w:id="169"/>
       <w:bookmarkEnd w:id="170"/>
       <w:bookmarkEnd w:id="171"/>
-      <w:bookmarkEnd w:id="172"/>
     </w:p>
     <w:p>
       <w:pPr>
@@ -15220,7 +15056,6 @@
           <w:bCs/>
           <w:color w:val="000000"/>
           <w:u w:color="000000"/>
-          <w:lang w:val="en-US"/>
         </w:rPr>
       </w:pPr>
     </w:p>
@@ -15517,12 +15352,12 @@
           <w:u w:color="000000"/>
         </w:rPr>
       </w:pPr>
-      <w:bookmarkStart w:id="173" w:name="_Toc117348115"/>
-      <w:bookmarkStart w:id="174" w:name="_Toc117348296"/>
-      <w:bookmarkStart w:id="175" w:name="_Toc117503734"/>
-      <w:bookmarkStart w:id="176" w:name="_Toc117507982"/>
-      <w:bookmarkStart w:id="177" w:name="_Toc117590717"/>
-      <w:bookmarkStart w:id="178" w:name="_Toc117626091"/>
+      <w:bookmarkStart w:id="172" w:name="_Toc117348115"/>
+      <w:bookmarkStart w:id="173" w:name="_Toc117348296"/>
+      <w:bookmarkStart w:id="174" w:name="_Toc117503734"/>
+      <w:bookmarkStart w:id="175" w:name="_Toc117507982"/>
+      <w:bookmarkStart w:id="176" w:name="_Toc117590717"/>
+      <w:bookmarkStart w:id="177" w:name="_Toc117626091"/>
       <w:r>
         <w:rPr>
           <w:rFonts w:ascii="Arial" w:hAnsi="Arial"/>
@@ -15533,7 +15368,6 @@
           <w:szCs w:val="28"/>
           <w:u w:color="000000"/>
         </w:rPr>
-        <w:lastRenderedPageBreak/>
         <w:t>UC-</w:t>
       </w:r>
       <w:r>
@@ -15548,12 +15382,12 @@
         </w:rPr>
         <w:t>12: INVITARE UN UTENTE ALLA PLAYLIST COLLABORATIVA</w:t>
       </w:r>
+      <w:bookmarkEnd w:id="172"/>
       <w:bookmarkEnd w:id="173"/>
       <w:bookmarkEnd w:id="174"/>
       <w:bookmarkEnd w:id="175"/>
       <w:bookmarkEnd w:id="176"/>
       <w:bookmarkEnd w:id="177"/>
-      <w:bookmarkEnd w:id="178"/>
     </w:p>
     <w:p/>
     <w:p>
@@ -15903,12 +15737,12 @@
           <w:u w:color="000000"/>
         </w:rPr>
       </w:pPr>
-      <w:bookmarkStart w:id="179" w:name="_Toc117348116"/>
-      <w:bookmarkStart w:id="180" w:name="_Toc117348297"/>
-      <w:bookmarkStart w:id="181" w:name="_Toc117503735"/>
-      <w:bookmarkStart w:id="182" w:name="_Toc117507983"/>
-      <w:bookmarkStart w:id="183" w:name="_Toc117590718"/>
-      <w:bookmarkStart w:id="184" w:name="_Toc117626092"/>
+      <w:bookmarkStart w:id="178" w:name="_Toc117348116"/>
+      <w:bookmarkStart w:id="179" w:name="_Toc117348297"/>
+      <w:bookmarkStart w:id="180" w:name="_Toc117503735"/>
+      <w:bookmarkStart w:id="181" w:name="_Toc117507983"/>
+      <w:bookmarkStart w:id="182" w:name="_Toc117590718"/>
+      <w:bookmarkStart w:id="183" w:name="_Toc117626092"/>
       <w:r>
         <w:rPr>
           <w:rFonts w:ascii="Arial" w:hAnsi="Arial"/>
@@ -15919,7 +15753,6 @@
           <w:szCs w:val="28"/>
           <w:u w:color="000000"/>
         </w:rPr>
-        <w:lastRenderedPageBreak/>
         <w:t>UC-</w:t>
       </w:r>
       <w:r>
@@ -15958,12 +15791,12 @@
         </w:rPr>
         <w:t>AGGIUNGERE UN BRANO ALLA PLAYLIST</w:t>
       </w:r>
+      <w:bookmarkEnd w:id="178"/>
       <w:bookmarkEnd w:id="179"/>
       <w:bookmarkEnd w:id="180"/>
       <w:bookmarkEnd w:id="181"/>
       <w:bookmarkEnd w:id="182"/>
       <w:bookmarkEnd w:id="183"/>
-      <w:bookmarkEnd w:id="184"/>
     </w:p>
     <w:p/>
     <w:p>
@@ -16341,12 +16174,12 @@
           <w:u w:color="000000"/>
         </w:rPr>
       </w:pPr>
-      <w:bookmarkStart w:id="185" w:name="_Toc117348117"/>
-      <w:bookmarkStart w:id="186" w:name="_Toc117348298"/>
-      <w:bookmarkStart w:id="187" w:name="_Toc117503736"/>
-      <w:bookmarkStart w:id="188" w:name="_Toc117507984"/>
-      <w:bookmarkStart w:id="189" w:name="_Toc117590719"/>
-      <w:bookmarkStart w:id="190" w:name="_Toc117626093"/>
+      <w:bookmarkStart w:id="184" w:name="_Toc117348117"/>
+      <w:bookmarkStart w:id="185" w:name="_Toc117348298"/>
+      <w:bookmarkStart w:id="186" w:name="_Toc117503736"/>
+      <w:bookmarkStart w:id="187" w:name="_Toc117507984"/>
+      <w:bookmarkStart w:id="188" w:name="_Toc117590719"/>
+      <w:bookmarkStart w:id="189" w:name="_Toc117626093"/>
       <w:r>
         <w:rPr>
           <w:rFonts w:ascii="Arial" w:hAnsi="Arial"/>
@@ -16357,7 +16190,6 @@
           <w:szCs w:val="28"/>
           <w:u w:color="000000"/>
         </w:rPr>
-        <w:lastRenderedPageBreak/>
         <w:t>UC-</w:t>
       </w:r>
       <w:r>
@@ -16396,12 +16228,12 @@
         </w:rPr>
         <w:t>ELIMINARE UN BRANO DALLA PLAYLIST</w:t>
       </w:r>
+      <w:bookmarkEnd w:id="184"/>
       <w:bookmarkEnd w:id="185"/>
       <w:bookmarkEnd w:id="186"/>
       <w:bookmarkEnd w:id="187"/>
       <w:bookmarkEnd w:id="188"/>
       <w:bookmarkEnd w:id="189"/>
-      <w:bookmarkEnd w:id="190"/>
     </w:p>
     <w:p/>
     <w:p>
@@ -16719,12 +16551,12 @@
           <w:u w:color="000000"/>
         </w:rPr>
       </w:pPr>
-      <w:bookmarkStart w:id="191" w:name="_Toc117348118"/>
-      <w:bookmarkStart w:id="192" w:name="_Toc117348299"/>
-      <w:bookmarkStart w:id="193" w:name="_Toc117503737"/>
-      <w:bookmarkStart w:id="194" w:name="_Toc117507985"/>
-      <w:bookmarkStart w:id="195" w:name="_Toc117590720"/>
-      <w:bookmarkStart w:id="196" w:name="_Toc117626094"/>
+      <w:bookmarkStart w:id="190" w:name="_Toc117348118"/>
+      <w:bookmarkStart w:id="191" w:name="_Toc117348299"/>
+      <w:bookmarkStart w:id="192" w:name="_Toc117503737"/>
+      <w:bookmarkStart w:id="193" w:name="_Toc117507985"/>
+      <w:bookmarkStart w:id="194" w:name="_Toc117590720"/>
+      <w:bookmarkStart w:id="195" w:name="_Toc117626094"/>
       <w:r>
         <w:rPr>
           <w:rFonts w:ascii="Arial" w:hAnsi="Arial"/>
@@ -16735,7 +16567,6 @@
           <w:szCs w:val="28"/>
           <w:u w:color="000000"/>
         </w:rPr>
-        <w:lastRenderedPageBreak/>
         <w:t>UC-</w:t>
       </w:r>
       <w:r>
@@ -16750,12 +16581,12 @@
         </w:rPr>
         <w:t>14: VISUALIZZA PAGINA PLAYLIST</w:t>
       </w:r>
+      <w:bookmarkEnd w:id="190"/>
       <w:bookmarkEnd w:id="191"/>
       <w:bookmarkEnd w:id="192"/>
       <w:bookmarkEnd w:id="193"/>
       <w:bookmarkEnd w:id="194"/>
       <w:bookmarkEnd w:id="195"/>
-      <w:bookmarkEnd w:id="196"/>
     </w:p>
     <w:p>
       <w:pPr>
@@ -17213,12 +17044,12 @@
           <w:u w:color="000000"/>
         </w:rPr>
       </w:pPr>
-      <w:bookmarkStart w:id="197" w:name="_Toc117348119"/>
-      <w:bookmarkStart w:id="198" w:name="_Toc117348300"/>
-      <w:bookmarkStart w:id="199" w:name="_Toc117503738"/>
-      <w:bookmarkStart w:id="200" w:name="_Toc117507986"/>
-      <w:bookmarkStart w:id="201" w:name="_Toc117590721"/>
-      <w:bookmarkStart w:id="202" w:name="_Toc117626095"/>
+      <w:bookmarkStart w:id="196" w:name="_Toc117348119"/>
+      <w:bookmarkStart w:id="197" w:name="_Toc117348300"/>
+      <w:bookmarkStart w:id="198" w:name="_Toc117503738"/>
+      <w:bookmarkStart w:id="199" w:name="_Toc117507986"/>
+      <w:bookmarkStart w:id="200" w:name="_Toc117590721"/>
+      <w:bookmarkStart w:id="201" w:name="_Toc117626095"/>
       <w:r>
         <w:rPr>
           <w:rFonts w:ascii="Arial" w:hAnsi="Arial"/>
@@ -17229,7 +17060,6 @@
           <w:szCs w:val="28"/>
           <w:u w:color="000000"/>
         </w:rPr>
-        <w:lastRenderedPageBreak/>
         <w:t>UC-</w:t>
       </w:r>
       <w:r>
@@ -17268,12 +17098,12 @@
         </w:rPr>
         <w:t>VISUALIZZA PAGINA PLAYLIST COLLABORATIVA</w:t>
       </w:r>
+      <w:bookmarkEnd w:id="196"/>
       <w:bookmarkEnd w:id="197"/>
       <w:bookmarkEnd w:id="198"/>
       <w:bookmarkEnd w:id="199"/>
       <w:bookmarkEnd w:id="200"/>
       <w:bookmarkEnd w:id="201"/>
-      <w:bookmarkEnd w:id="202"/>
     </w:p>
     <w:p>
       <w:pPr>
@@ -17483,40 +17313,15 @@
           <w:sz w:val="28"/>
           <w:szCs w:val="23"/>
         </w:rPr>
-        <w:t>Use Case 14: Visualizza Pagina Playlist</w:t>
-      </w:r>
-      <w:r>
-        <w:rPr>
-          <w:rFonts w:cstheme="minorHAnsi"/>
-          <w:i/>
-          <w:sz w:val="28"/>
-          <w:szCs w:val="23"/>
-        </w:rPr>
-        <w:t xml:space="preserve">. </w:t>
-      </w:r>
-      <w:r>
-        <w:rPr>
-          <w:rFonts w:cstheme="minorHAnsi"/>
-          <w:sz w:val="28"/>
-          <w:szCs w:val="23"/>
-        </w:rPr>
-        <w:t>Al punto 2</w:t>
-      </w:r>
-      <w:r>
-        <w:rPr>
-          <w:rFonts w:cstheme="minorHAnsi"/>
-          <w:sz w:val="28"/>
-          <w:szCs w:val="23"/>
-        </w:rPr>
-        <w:t xml:space="preserve">, per ogni brano viene visualizzato inoltre l’utente che ne ha effettuato l’aggiunta. </w:t>
-      </w:r>
-      <w:r>
-        <w:rPr>
-          <w:rFonts w:cstheme="minorHAnsi"/>
-          <w:sz w:val="28"/>
-          <w:szCs w:val="23"/>
-        </w:rPr>
-        <w:t>presenta inoltre un pulsante per seguire o smettere di seguire l’artista.</w:t>
+        <w:t xml:space="preserve">Use Case 14: Visualizza Pagina Playlist. </w:t>
+      </w:r>
+      <w:r>
+        <w:rPr>
+          <w:rFonts w:cstheme="minorHAnsi"/>
+          <w:sz w:val="28"/>
+          <w:szCs w:val="23"/>
+        </w:rPr>
+        <w:t>Al punto 2, per ogni brano viene visualizzato inoltre l’utente che ne ha effettuato l’aggiunta. presenta inoltre un pulsante per seguire o smettere di seguire l’artista.</w:t>
       </w:r>
     </w:p>
     <w:p>
@@ -17612,12 +17417,12 @@
           <w:u w:color="000000"/>
         </w:rPr>
       </w:pPr>
-      <w:bookmarkStart w:id="203" w:name="_Toc117348120"/>
-      <w:bookmarkStart w:id="204" w:name="_Toc117348301"/>
-      <w:bookmarkStart w:id="205" w:name="_Toc117503739"/>
-      <w:bookmarkStart w:id="206" w:name="_Toc117507987"/>
-      <w:bookmarkStart w:id="207" w:name="_Toc117590722"/>
-      <w:bookmarkStart w:id="208" w:name="_Toc117626096"/>
+      <w:bookmarkStart w:id="202" w:name="_Toc117348120"/>
+      <w:bookmarkStart w:id="203" w:name="_Toc117348301"/>
+      <w:bookmarkStart w:id="204" w:name="_Toc117503739"/>
+      <w:bookmarkStart w:id="205" w:name="_Toc117507987"/>
+      <w:bookmarkStart w:id="206" w:name="_Toc117590722"/>
+      <w:bookmarkStart w:id="207" w:name="_Toc117626096"/>
       <w:r>
         <w:rPr>
           <w:rFonts w:ascii="Arial" w:hAnsi="Arial"/>
@@ -17628,7 +17433,6 @@
           <w:szCs w:val="28"/>
           <w:u w:color="000000"/>
         </w:rPr>
-        <w:lastRenderedPageBreak/>
         <w:t>UC-</w:t>
       </w:r>
       <w:r>
@@ -17667,12 +17471,12 @@
         </w:rPr>
         <w:t>VISUALIZZA PAGINA PLAYLIST PUBBLICA</w:t>
       </w:r>
+      <w:bookmarkEnd w:id="202"/>
       <w:bookmarkEnd w:id="203"/>
       <w:bookmarkEnd w:id="204"/>
       <w:bookmarkEnd w:id="205"/>
       <w:bookmarkEnd w:id="206"/>
       <w:bookmarkEnd w:id="207"/>
-      <w:bookmarkEnd w:id="208"/>
     </w:p>
     <w:p/>
     <w:p>
@@ -17878,15 +17682,7 @@
           <w:sz w:val="28"/>
           <w:szCs w:val="23"/>
         </w:rPr>
-        <w:t xml:space="preserve">Al punto 2, </w:t>
-      </w:r>
-      <w:r>
-        <w:rPr>
-          <w:rFonts w:cstheme="minorHAnsi"/>
-          <w:sz w:val="28"/>
-          <w:szCs w:val="23"/>
-        </w:rPr>
-        <w:t>la pagina mostra inoltre il numero di like lasciati dagli altri utenti e un pulsante per lasciare like.</w:t>
+        <w:t>Al punto 2, la pagina mostra inoltre il numero di like lasciati dagli altri utenti e un pulsante per lasciare like.</w:t>
       </w:r>
     </w:p>
     <w:p>
@@ -17979,12 +17775,12 @@
           <w:u w:color="000000"/>
         </w:rPr>
       </w:pPr>
-      <w:bookmarkStart w:id="209" w:name="_Toc117348121"/>
-      <w:bookmarkStart w:id="210" w:name="_Toc117348302"/>
-      <w:bookmarkStart w:id="211" w:name="_Toc117503740"/>
-      <w:bookmarkStart w:id="212" w:name="_Toc117507988"/>
-      <w:bookmarkStart w:id="213" w:name="_Toc117590723"/>
-      <w:bookmarkStart w:id="214" w:name="_Toc117626097"/>
+      <w:bookmarkStart w:id="208" w:name="_Toc117348121"/>
+      <w:bookmarkStart w:id="209" w:name="_Toc117348302"/>
+      <w:bookmarkStart w:id="210" w:name="_Toc117503740"/>
+      <w:bookmarkStart w:id="211" w:name="_Toc117507988"/>
+      <w:bookmarkStart w:id="212" w:name="_Toc117590723"/>
+      <w:bookmarkStart w:id="213" w:name="_Toc117626097"/>
       <w:r>
         <w:rPr>
           <w:rFonts w:ascii="Arial" w:hAnsi="Arial"/>
@@ -17995,7 +17791,6 @@
           <w:szCs w:val="28"/>
           <w:u w:color="000000"/>
         </w:rPr>
-        <w:lastRenderedPageBreak/>
         <w:t>UC-</w:t>
       </w:r>
       <w:r>
@@ -18034,12 +17829,12 @@
         </w:rPr>
         <w:t>VISUALIZZA PAGINA PLAYLIST PROPRIA DELL’UTENTE</w:t>
       </w:r>
+      <w:bookmarkEnd w:id="208"/>
       <w:bookmarkEnd w:id="209"/>
       <w:bookmarkEnd w:id="210"/>
       <w:bookmarkEnd w:id="211"/>
       <w:bookmarkEnd w:id="212"/>
       <w:bookmarkEnd w:id="213"/>
-      <w:bookmarkEnd w:id="214"/>
     </w:p>
     <w:p/>
     <w:p>
@@ -18241,15 +18036,7 @@
           <w:sz w:val="28"/>
           <w:szCs w:val="23"/>
         </w:rPr>
-        <w:t xml:space="preserve">Al punto 2, </w:t>
-      </w:r>
-      <w:r>
-        <w:rPr>
-          <w:rFonts w:cstheme="minorHAnsi"/>
-          <w:sz w:val="28"/>
-          <w:szCs w:val="23"/>
-        </w:rPr>
-        <w:t>la pagina mostra inoltre un menu per modificare titolo e immagine di copertina della playlist e l’opzione per rimuovere i brani dalla stessa.</w:t>
+        <w:t>Al punto 2, la pagina mostra inoltre un menu per modificare titolo e immagine di copertina della playlist e l’opzione per rimuovere i brani dalla stessa.</w:t>
       </w:r>
     </w:p>
     <w:p>
@@ -18342,12 +18129,12 @@
           <w:u w:color="000000"/>
         </w:rPr>
       </w:pPr>
-      <w:bookmarkStart w:id="215" w:name="_Toc117348122"/>
-      <w:bookmarkStart w:id="216" w:name="_Toc117348303"/>
-      <w:bookmarkStart w:id="217" w:name="_Toc117503741"/>
-      <w:bookmarkStart w:id="218" w:name="_Toc117507989"/>
-      <w:bookmarkStart w:id="219" w:name="_Toc117590724"/>
-      <w:bookmarkStart w:id="220" w:name="_Toc117626098"/>
+      <w:bookmarkStart w:id="214" w:name="_Toc117348122"/>
+      <w:bookmarkStart w:id="215" w:name="_Toc117348303"/>
+      <w:bookmarkStart w:id="216" w:name="_Toc117503741"/>
+      <w:bookmarkStart w:id="217" w:name="_Toc117507989"/>
+      <w:bookmarkStart w:id="218" w:name="_Toc117590724"/>
+      <w:bookmarkStart w:id="219" w:name="_Toc117626098"/>
       <w:r>
         <w:rPr>
           <w:rFonts w:ascii="Arial" w:hAnsi="Arial"/>
@@ -18358,7 +18145,6 @@
           <w:szCs w:val="28"/>
           <w:u w:color="000000"/>
         </w:rPr>
-        <w:lastRenderedPageBreak/>
         <w:t>UC-</w:t>
       </w:r>
       <w:r>
@@ -18397,12 +18183,12 @@
         </w:rPr>
         <w:t>RIPRODUZIONE PLAYLIST O ALBUM</w:t>
       </w:r>
+      <w:bookmarkEnd w:id="214"/>
       <w:bookmarkEnd w:id="215"/>
       <w:bookmarkEnd w:id="216"/>
       <w:bookmarkEnd w:id="217"/>
       <w:bookmarkEnd w:id="218"/>
       <w:bookmarkEnd w:id="219"/>
-      <w:bookmarkEnd w:id="220"/>
     </w:p>
     <w:p/>
     <w:p>
@@ -18662,12 +18448,12 @@
           <w:u w:color="000000"/>
         </w:rPr>
       </w:pPr>
-      <w:bookmarkStart w:id="221" w:name="_Toc117348123"/>
-      <w:bookmarkStart w:id="222" w:name="_Toc117348304"/>
-      <w:bookmarkStart w:id="223" w:name="_Toc117503742"/>
-      <w:bookmarkStart w:id="224" w:name="_Toc117507990"/>
-      <w:bookmarkStart w:id="225" w:name="_Toc117590725"/>
-      <w:bookmarkStart w:id="226" w:name="_Toc117626099"/>
+      <w:bookmarkStart w:id="220" w:name="_Toc117348123"/>
+      <w:bookmarkStart w:id="221" w:name="_Toc117348304"/>
+      <w:bookmarkStart w:id="222" w:name="_Toc117503742"/>
+      <w:bookmarkStart w:id="223" w:name="_Toc117507990"/>
+      <w:bookmarkStart w:id="224" w:name="_Toc117590725"/>
+      <w:bookmarkStart w:id="225" w:name="_Toc117626099"/>
       <w:r>
         <w:rPr>
           <w:rFonts w:ascii="Arial" w:hAnsi="Arial"/>
@@ -18678,7 +18464,6 @@
           <w:szCs w:val="28"/>
           <w:u w:color="000000"/>
         </w:rPr>
-        <w:lastRenderedPageBreak/>
         <w:t>UC-</w:t>
       </w:r>
       <w:r>
@@ -18717,12 +18502,12 @@
         </w:rPr>
         <w:t>CAMBIO ORDINAMENTO BRANI PLAYLIST</w:t>
       </w:r>
+      <w:bookmarkEnd w:id="220"/>
       <w:bookmarkEnd w:id="221"/>
       <w:bookmarkEnd w:id="222"/>
       <w:bookmarkEnd w:id="223"/>
       <w:bookmarkEnd w:id="224"/>
       <w:bookmarkEnd w:id="225"/>
-      <w:bookmarkEnd w:id="226"/>
     </w:p>
     <w:p>
       <w:pPr>
@@ -19017,12 +18802,12 @@
           <w:u w:color="000000"/>
         </w:rPr>
       </w:pPr>
-      <w:bookmarkStart w:id="227" w:name="_Toc117348124"/>
-      <w:bookmarkStart w:id="228" w:name="_Toc117348305"/>
-      <w:bookmarkStart w:id="229" w:name="_Toc117503743"/>
-      <w:bookmarkStart w:id="230" w:name="_Toc117507991"/>
-      <w:bookmarkStart w:id="231" w:name="_Toc117590726"/>
-      <w:bookmarkStart w:id="232" w:name="_Toc117626100"/>
+      <w:bookmarkStart w:id="226" w:name="_Toc117348124"/>
+      <w:bookmarkStart w:id="227" w:name="_Toc117348305"/>
+      <w:bookmarkStart w:id="228" w:name="_Toc117503743"/>
+      <w:bookmarkStart w:id="229" w:name="_Toc117507991"/>
+      <w:bookmarkStart w:id="230" w:name="_Toc117590726"/>
+      <w:bookmarkStart w:id="231" w:name="_Toc117626100"/>
       <w:r>
         <w:rPr>
           <w:rFonts w:ascii="Arial" w:hAnsi="Arial"/>
@@ -19033,7 +18818,6 @@
           <w:szCs w:val="28"/>
           <w:u w:color="000000"/>
         </w:rPr>
-        <w:lastRenderedPageBreak/>
         <w:t>UC-</w:t>
       </w:r>
       <w:r>
@@ -19072,12 +18856,12 @@
         </w:rPr>
         <w:t>SALTARE BRANO CORRENTE</w:t>
       </w:r>
+      <w:bookmarkEnd w:id="226"/>
       <w:bookmarkEnd w:id="227"/>
       <w:bookmarkEnd w:id="228"/>
       <w:bookmarkEnd w:id="229"/>
       <w:bookmarkEnd w:id="230"/>
       <w:bookmarkEnd w:id="231"/>
-      <w:bookmarkEnd w:id="232"/>
     </w:p>
     <w:p/>
     <w:p>
@@ -19395,12 +19179,12 @@
           <w:lang w:val="en-US"/>
         </w:rPr>
       </w:pPr>
-      <w:bookmarkStart w:id="233" w:name="_Toc117348125"/>
-      <w:bookmarkStart w:id="234" w:name="_Toc117348306"/>
-      <w:bookmarkStart w:id="235" w:name="_Toc117503744"/>
-      <w:bookmarkStart w:id="236" w:name="_Toc117507992"/>
-      <w:bookmarkStart w:id="237" w:name="_Toc117590727"/>
-      <w:bookmarkStart w:id="238" w:name="_Toc117626101"/>
+      <w:bookmarkStart w:id="232" w:name="_Toc117348125"/>
+      <w:bookmarkStart w:id="233" w:name="_Toc117348306"/>
+      <w:bookmarkStart w:id="234" w:name="_Toc117503744"/>
+      <w:bookmarkStart w:id="235" w:name="_Toc117507992"/>
+      <w:bookmarkStart w:id="236" w:name="_Toc117590727"/>
+      <w:bookmarkStart w:id="237" w:name="_Toc117626101"/>
       <w:r>
         <w:rPr>
           <w:rFonts w:ascii="Arial" w:hAnsi="Arial"/>
@@ -19412,7 +19196,6 @@
           <w:u w:color="000000"/>
           <w:lang w:val="en-US"/>
         </w:rPr>
-        <w:lastRenderedPageBreak/>
         <w:t>UC-</w:t>
       </w:r>
       <w:r>
@@ -19428,12 +19211,12 @@
         </w:rPr>
         <w:t>18: GENERAZIONE FEED UTENTE</w:t>
       </w:r>
+      <w:bookmarkEnd w:id="232"/>
       <w:bookmarkEnd w:id="233"/>
       <w:bookmarkEnd w:id="234"/>
       <w:bookmarkEnd w:id="235"/>
       <w:bookmarkEnd w:id="236"/>
       <w:bookmarkEnd w:id="237"/>
-      <w:bookmarkEnd w:id="238"/>
     </w:p>
     <w:p>
       <w:pPr>
@@ -19792,12 +19575,12 @@
           <w:u w:color="000000"/>
         </w:rPr>
       </w:pPr>
-      <w:bookmarkStart w:id="239" w:name="_Toc117348126"/>
-      <w:bookmarkStart w:id="240" w:name="_Toc117348307"/>
-      <w:bookmarkStart w:id="241" w:name="_Toc117503745"/>
-      <w:bookmarkStart w:id="242" w:name="_Toc117507993"/>
-      <w:bookmarkStart w:id="243" w:name="_Toc117590728"/>
-      <w:bookmarkStart w:id="244" w:name="_Toc117626102"/>
+      <w:bookmarkStart w:id="238" w:name="_Toc117348126"/>
+      <w:bookmarkStart w:id="239" w:name="_Toc117348307"/>
+      <w:bookmarkStart w:id="240" w:name="_Toc117503745"/>
+      <w:bookmarkStart w:id="241" w:name="_Toc117507993"/>
+      <w:bookmarkStart w:id="242" w:name="_Toc117590728"/>
+      <w:bookmarkStart w:id="243" w:name="_Toc117626102"/>
       <w:r>
         <w:rPr>
           <w:rFonts w:ascii="Arial" w:hAnsi="Arial"/>
@@ -19808,7 +19591,6 @@
           <w:szCs w:val="28"/>
           <w:u w:color="000000"/>
         </w:rPr>
-        <w:lastRenderedPageBreak/>
         <w:t>UC-</w:t>
       </w:r>
       <w:r>
@@ -19847,12 +19629,12 @@
         </w:rPr>
         <w:t>AGGIUNGERE UN BRANO ALLA CODA DI ASCOLTI</w:t>
       </w:r>
+      <w:bookmarkEnd w:id="238"/>
       <w:bookmarkEnd w:id="239"/>
       <w:bookmarkEnd w:id="240"/>
       <w:bookmarkEnd w:id="241"/>
       <w:bookmarkEnd w:id="242"/>
       <w:bookmarkEnd w:id="243"/>
-      <w:bookmarkEnd w:id="244"/>
     </w:p>
     <w:p>
       <w:pPr>
@@ -20200,12 +19982,12 @@
           <w:u w:color="000000"/>
         </w:rPr>
       </w:pPr>
-      <w:bookmarkStart w:id="245" w:name="_Toc117348127"/>
-      <w:bookmarkStart w:id="246" w:name="_Toc117348308"/>
-      <w:bookmarkStart w:id="247" w:name="_Toc117503746"/>
-      <w:bookmarkStart w:id="248" w:name="_Toc117507994"/>
-      <w:bookmarkStart w:id="249" w:name="_Toc117590729"/>
-      <w:bookmarkStart w:id="250" w:name="_Toc117626103"/>
+      <w:bookmarkStart w:id="244" w:name="_Toc117348127"/>
+      <w:bookmarkStart w:id="245" w:name="_Toc117348308"/>
+      <w:bookmarkStart w:id="246" w:name="_Toc117503746"/>
+      <w:bookmarkStart w:id="247" w:name="_Toc117507994"/>
+      <w:bookmarkStart w:id="248" w:name="_Toc117590729"/>
+      <w:bookmarkStart w:id="249" w:name="_Toc117626103"/>
       <w:r>
         <w:rPr>
           <w:rFonts w:ascii="Arial" w:hAnsi="Arial"/>
@@ -20216,7 +19998,6 @@
           <w:szCs w:val="28"/>
           <w:u w:color="000000"/>
         </w:rPr>
-        <w:lastRenderedPageBreak/>
         <w:t>UC-</w:t>
       </w:r>
       <w:r>
@@ -20255,12 +20036,12 @@
         </w:rPr>
         <w:t>RENDERE UNA PLAYLIST PUBBLICA</w:t>
       </w:r>
+      <w:bookmarkEnd w:id="244"/>
       <w:bookmarkEnd w:id="245"/>
       <w:bookmarkEnd w:id="246"/>
       <w:bookmarkEnd w:id="247"/>
       <w:bookmarkEnd w:id="248"/>
       <w:bookmarkEnd w:id="249"/>
-      <w:bookmarkEnd w:id="250"/>
     </w:p>
     <w:p/>
     <w:p>
@@ -20543,12 +20324,12 @@
           <w:u w:color="000000"/>
         </w:rPr>
       </w:pPr>
-      <w:bookmarkStart w:id="251" w:name="_Toc117348128"/>
-      <w:bookmarkStart w:id="252" w:name="_Toc117348309"/>
-      <w:bookmarkStart w:id="253" w:name="_Toc117503747"/>
-      <w:bookmarkStart w:id="254" w:name="_Toc117507995"/>
-      <w:bookmarkStart w:id="255" w:name="_Toc117590730"/>
-      <w:bookmarkStart w:id="256" w:name="_Toc117626104"/>
+      <w:bookmarkStart w:id="250" w:name="_Toc117348128"/>
+      <w:bookmarkStart w:id="251" w:name="_Toc117348309"/>
+      <w:bookmarkStart w:id="252" w:name="_Toc117503747"/>
+      <w:bookmarkStart w:id="253" w:name="_Toc117507995"/>
+      <w:bookmarkStart w:id="254" w:name="_Toc117590730"/>
+      <w:bookmarkStart w:id="255" w:name="_Toc117626104"/>
       <w:r>
         <w:rPr>
           <w:rFonts w:ascii="Arial" w:hAnsi="Arial"/>
@@ -20559,7 +20340,6 @@
           <w:szCs w:val="28"/>
           <w:u w:color="000000"/>
         </w:rPr>
-        <w:lastRenderedPageBreak/>
         <w:t>UC-</w:t>
       </w:r>
       <w:r>
@@ -20598,12 +20378,12 @@
         </w:rPr>
         <w:t>RENDERE UNA PLAYLIST PRIVATA</w:t>
       </w:r>
+      <w:bookmarkEnd w:id="250"/>
       <w:bookmarkEnd w:id="251"/>
       <w:bookmarkEnd w:id="252"/>
       <w:bookmarkEnd w:id="253"/>
       <w:bookmarkEnd w:id="254"/>
       <w:bookmarkEnd w:id="255"/>
-      <w:bookmarkEnd w:id="256"/>
     </w:p>
     <w:p>
       <w:pPr>
@@ -20932,12 +20712,12 @@
           <w:u w:color="000000"/>
         </w:rPr>
       </w:pPr>
-      <w:bookmarkStart w:id="257" w:name="_Toc117348129"/>
-      <w:bookmarkStart w:id="258" w:name="_Toc117348310"/>
-      <w:bookmarkStart w:id="259" w:name="_Toc117503748"/>
-      <w:bookmarkStart w:id="260" w:name="_Toc117507996"/>
-      <w:bookmarkStart w:id="261" w:name="_Toc117590731"/>
-      <w:bookmarkStart w:id="262" w:name="_Toc117626105"/>
+      <w:bookmarkStart w:id="256" w:name="_Toc117348129"/>
+      <w:bookmarkStart w:id="257" w:name="_Toc117348310"/>
+      <w:bookmarkStart w:id="258" w:name="_Toc117503748"/>
+      <w:bookmarkStart w:id="259" w:name="_Toc117507996"/>
+      <w:bookmarkStart w:id="260" w:name="_Toc117590731"/>
+      <w:bookmarkStart w:id="261" w:name="_Toc117626105"/>
       <w:r>
         <w:rPr>
           <w:rFonts w:ascii="Arial" w:hAnsi="Arial"/>
@@ -20948,7 +20728,6 @@
           <w:szCs w:val="28"/>
           <w:u w:color="000000"/>
         </w:rPr>
-        <w:lastRenderedPageBreak/>
         <w:t>UC-</w:t>
       </w:r>
       <w:r>
@@ -20987,12 +20766,12 @@
         </w:rPr>
         <w:t>LASCIARE LIKE A UNA PLAYLIST PUBBLICA</w:t>
       </w:r>
+      <w:bookmarkEnd w:id="256"/>
       <w:bookmarkEnd w:id="257"/>
       <w:bookmarkEnd w:id="258"/>
       <w:bookmarkEnd w:id="259"/>
       <w:bookmarkEnd w:id="260"/>
       <w:bookmarkEnd w:id="261"/>
-      <w:bookmarkEnd w:id="262"/>
     </w:p>
     <w:p>
       <w:pPr>
@@ -21328,12 +21107,12 @@
           <w:lang w:val="en-US"/>
         </w:rPr>
       </w:pPr>
-      <w:bookmarkStart w:id="263" w:name="_Toc117348130"/>
-      <w:bookmarkStart w:id="264" w:name="_Toc117348311"/>
-      <w:bookmarkStart w:id="265" w:name="_Toc117503749"/>
-      <w:bookmarkStart w:id="266" w:name="_Toc117507997"/>
-      <w:bookmarkStart w:id="267" w:name="_Toc117590732"/>
-      <w:bookmarkStart w:id="268" w:name="_Toc117626106"/>
+      <w:bookmarkStart w:id="262" w:name="_Toc117348130"/>
+      <w:bookmarkStart w:id="263" w:name="_Toc117348311"/>
+      <w:bookmarkStart w:id="264" w:name="_Toc117503749"/>
+      <w:bookmarkStart w:id="265" w:name="_Toc117507997"/>
+      <w:bookmarkStart w:id="266" w:name="_Toc117590732"/>
+      <w:bookmarkStart w:id="267" w:name="_Toc117626106"/>
       <w:r>
         <w:rPr>
           <w:rFonts w:ascii="Arial" w:hAnsi="Arial"/>
@@ -21345,7 +21124,6 @@
           <w:u w:color="000000"/>
           <w:lang w:val="en-US"/>
         </w:rPr>
-        <w:lastRenderedPageBreak/>
         <w:t>UC-</w:t>
       </w:r>
       <w:r>
@@ -21361,12 +21139,12 @@
         </w:rPr>
         <w:t>21S: TOGLIERE LIKE A UNA PLAYLIST PUBBLICA</w:t>
       </w:r>
+      <w:bookmarkEnd w:id="262"/>
       <w:bookmarkEnd w:id="263"/>
       <w:bookmarkEnd w:id="264"/>
       <w:bookmarkEnd w:id="265"/>
       <w:bookmarkEnd w:id="266"/>
       <w:bookmarkEnd w:id="267"/>
-      <w:bookmarkEnd w:id="268"/>
     </w:p>
     <w:p>
       <w:pPr>
@@ -21678,12 +21456,12 @@
           <w:lang w:val="en-US"/>
         </w:rPr>
       </w:pPr>
-      <w:bookmarkStart w:id="269" w:name="_Toc117348131"/>
-      <w:bookmarkStart w:id="270" w:name="_Toc117348312"/>
-      <w:bookmarkStart w:id="271" w:name="_Toc117503750"/>
-      <w:bookmarkStart w:id="272" w:name="_Toc117507998"/>
-      <w:bookmarkStart w:id="273" w:name="_Toc117590733"/>
-      <w:bookmarkStart w:id="274" w:name="_Toc117626107"/>
+      <w:bookmarkStart w:id="268" w:name="_Toc117348131"/>
+      <w:bookmarkStart w:id="269" w:name="_Toc117348312"/>
+      <w:bookmarkStart w:id="270" w:name="_Toc117503750"/>
+      <w:bookmarkStart w:id="271" w:name="_Toc117507998"/>
+      <w:bookmarkStart w:id="272" w:name="_Toc117590733"/>
+      <w:bookmarkStart w:id="273" w:name="_Toc117626107"/>
       <w:r>
         <w:rPr>
           <w:rFonts w:ascii="Arial" w:hAnsi="Arial"/>
@@ -21695,7 +21473,6 @@
           <w:u w:color="000000"/>
           <w:lang w:val="en-US"/>
         </w:rPr>
-        <w:lastRenderedPageBreak/>
         <w:t>UC-</w:t>
       </w:r>
       <w:r>
@@ -21711,12 +21488,12 @@
         </w:rPr>
         <w:t>22: ELIMINARE UNA PLAYLIST</w:t>
       </w:r>
+      <w:bookmarkEnd w:id="268"/>
       <w:bookmarkEnd w:id="269"/>
       <w:bookmarkEnd w:id="270"/>
       <w:bookmarkEnd w:id="271"/>
       <w:bookmarkEnd w:id="272"/>
       <w:bookmarkEnd w:id="273"/>
-      <w:bookmarkEnd w:id="274"/>
     </w:p>
     <w:p>
       <w:pPr>
@@ -22014,12 +21791,12 @@
           <w:u w:color="000000"/>
         </w:rPr>
       </w:pPr>
-      <w:bookmarkStart w:id="275" w:name="_Toc117348132"/>
-      <w:bookmarkStart w:id="276" w:name="_Toc117348313"/>
-      <w:bookmarkStart w:id="277" w:name="_Toc117503751"/>
-      <w:bookmarkStart w:id="278" w:name="_Toc117507999"/>
-      <w:bookmarkStart w:id="279" w:name="_Toc117590734"/>
-      <w:bookmarkStart w:id="280" w:name="_Toc117626108"/>
+      <w:bookmarkStart w:id="274" w:name="_Toc117348132"/>
+      <w:bookmarkStart w:id="275" w:name="_Toc117348313"/>
+      <w:bookmarkStart w:id="276" w:name="_Toc117503751"/>
+      <w:bookmarkStart w:id="277" w:name="_Toc117507999"/>
+      <w:bookmarkStart w:id="278" w:name="_Toc117590734"/>
+      <w:bookmarkStart w:id="279" w:name="_Toc117626108"/>
       <w:r>
         <w:rPr>
           <w:rFonts w:ascii="Arial" w:hAnsi="Arial"/>
@@ -22030,7 +21807,6 @@
           <w:szCs w:val="28"/>
           <w:u w:color="000000"/>
         </w:rPr>
-        <w:lastRenderedPageBreak/>
         <w:t>UC-</w:t>
       </w:r>
       <w:r>
@@ -22045,12 +21821,12 @@
         </w:rPr>
         <w:t>23: MODIFICARE PROFILO</w:t>
       </w:r>
+      <w:bookmarkEnd w:id="274"/>
       <w:bookmarkEnd w:id="275"/>
       <w:bookmarkEnd w:id="276"/>
       <w:bookmarkEnd w:id="277"/>
       <w:bookmarkEnd w:id="278"/>
       <w:bookmarkEnd w:id="279"/>
-      <w:bookmarkEnd w:id="280"/>
     </w:p>
     <w:p>
       <w:pPr>
@@ -22450,8 +22226,8 @@
           <w:u w:color="000000"/>
         </w:rPr>
       </w:pPr>
-      <w:bookmarkStart w:id="281" w:name="_Toc117590735"/>
-      <w:bookmarkStart w:id="282" w:name="_Toc117626109"/>
+      <w:bookmarkStart w:id="280" w:name="_Toc117590735"/>
+      <w:bookmarkStart w:id="281" w:name="_Toc117626109"/>
       <w:r>
         <w:rPr>
           <w:rFonts w:ascii="Arial" w:hAnsi="Arial"/>
@@ -22462,7 +22238,6 @@
           <w:szCs w:val="28"/>
           <w:u w:color="000000"/>
         </w:rPr>
-        <w:lastRenderedPageBreak/>
         <w:t>UC-23</w:t>
       </w:r>
       <w:r>
@@ -22501,8 +22276,8 @@
         </w:rPr>
         <w:t xml:space="preserve"> VERSIONE ARTISTA</w:t>
       </w:r>
+      <w:bookmarkEnd w:id="280"/>
       <w:bookmarkEnd w:id="281"/>
-      <w:bookmarkEnd w:id="282"/>
     </w:p>
     <w:p>
       <w:pPr>
@@ -22740,57 +22515,15 @@
           <w:sz w:val="28"/>
           <w:szCs w:val="23"/>
         </w:rPr>
-        <w:t>Use C</w:t>
-      </w:r>
-      <w:r>
-        <w:rPr>
-          <w:rFonts w:cstheme="minorHAnsi"/>
-          <w:i/>
-          <w:sz w:val="28"/>
-          <w:szCs w:val="23"/>
-        </w:rPr>
-        <w:t>ase 23: Modificare Profilo</w:t>
-      </w:r>
-      <w:r>
-        <w:rPr>
-          <w:rFonts w:cstheme="minorHAnsi"/>
-          <w:i/>
-          <w:sz w:val="28"/>
-          <w:szCs w:val="23"/>
-        </w:rPr>
-        <w:t xml:space="preserve">. </w:t>
-      </w:r>
-      <w:r>
-        <w:rPr>
-          <w:rFonts w:cstheme="minorHAnsi"/>
-          <w:sz w:val="28"/>
-          <w:szCs w:val="23"/>
-        </w:rPr>
-        <w:t>Al</w:t>
-      </w:r>
-      <w:r>
-        <w:rPr>
-          <w:rFonts w:cstheme="minorHAnsi"/>
-          <w:sz w:val="28"/>
-          <w:szCs w:val="23"/>
-        </w:rPr>
-        <w:t xml:space="preserve"> punto 1</w:t>
-      </w:r>
-      <w:r>
-        <w:rPr>
-          <w:rFonts w:cstheme="minorHAnsi"/>
-          <w:sz w:val="28"/>
-          <w:szCs w:val="23"/>
-        </w:rPr>
-        <w:t xml:space="preserve">, </w:t>
-      </w:r>
-      <w:r>
-        <w:rPr>
-          <w:rFonts w:cstheme="minorHAnsi"/>
-          <w:sz w:val="28"/>
-          <w:szCs w:val="23"/>
-        </w:rPr>
-        <w:t>l’artista può inoltre modificare la propria biografia.</w:t>
+        <w:t xml:space="preserve">Use Case 23: Modificare Profilo. </w:t>
+      </w:r>
+      <w:r>
+        <w:rPr>
+          <w:rFonts w:cstheme="minorHAnsi"/>
+          <w:sz w:val="28"/>
+          <w:szCs w:val="23"/>
+        </w:rPr>
+        <w:t>Al punto 1, l’artista può inoltre modificare la propria biografia.</w:t>
       </w:r>
     </w:p>
     <w:p>
@@ -22879,12 +22612,12 @@
           <w:u w:color="000000"/>
         </w:rPr>
       </w:pPr>
-      <w:bookmarkStart w:id="283" w:name="_Toc117348135"/>
-      <w:bookmarkStart w:id="284" w:name="_Toc117348316"/>
-      <w:bookmarkStart w:id="285" w:name="_Toc117503754"/>
-      <w:bookmarkStart w:id="286" w:name="_Toc117508000"/>
-      <w:bookmarkStart w:id="287" w:name="_Toc117590736"/>
-      <w:bookmarkStart w:id="288" w:name="_Toc117626110"/>
+      <w:bookmarkStart w:id="282" w:name="_Toc117348135"/>
+      <w:bookmarkStart w:id="283" w:name="_Toc117348316"/>
+      <w:bookmarkStart w:id="284" w:name="_Toc117503754"/>
+      <w:bookmarkStart w:id="285" w:name="_Toc117508000"/>
+      <w:bookmarkStart w:id="286" w:name="_Toc117590736"/>
+      <w:bookmarkStart w:id="287" w:name="_Toc117626110"/>
       <w:r>
         <w:rPr>
           <w:rFonts w:ascii="Arial" w:hAnsi="Arial"/>
@@ -22895,7 +22628,6 @@
           <w:szCs w:val="28"/>
           <w:u w:color="000000"/>
         </w:rPr>
-        <w:lastRenderedPageBreak/>
         <w:t>UC-</w:t>
       </w:r>
       <w:r>
@@ -22934,12 +22666,12 @@
         </w:rPr>
         <w:t>VISUALIZZA PROFILO</w:t>
       </w:r>
+      <w:bookmarkEnd w:id="282"/>
       <w:bookmarkEnd w:id="283"/>
       <w:bookmarkEnd w:id="284"/>
       <w:bookmarkEnd w:id="285"/>
       <w:bookmarkEnd w:id="286"/>
       <w:bookmarkEnd w:id="287"/>
-      <w:bookmarkEnd w:id="288"/>
     </w:p>
     <w:p>
       <w:pPr>
@@ -23232,12 +22964,12 @@
           <w:u w:color="000000"/>
         </w:rPr>
       </w:pPr>
-      <w:bookmarkStart w:id="289" w:name="_Toc117503755"/>
-      <w:bookmarkStart w:id="290" w:name="_Toc117508001"/>
-      <w:bookmarkStart w:id="291" w:name="_Toc117590737"/>
-      <w:bookmarkStart w:id="292" w:name="_Toc117626111"/>
-      <w:bookmarkStart w:id="293" w:name="_Toc117348136"/>
-      <w:bookmarkStart w:id="294" w:name="_Toc117348317"/>
+      <w:bookmarkStart w:id="288" w:name="_Toc117503755"/>
+      <w:bookmarkStart w:id="289" w:name="_Toc117508001"/>
+      <w:bookmarkStart w:id="290" w:name="_Toc117590737"/>
+      <w:bookmarkStart w:id="291" w:name="_Toc117626111"/>
+      <w:bookmarkStart w:id="292" w:name="_Toc117348136"/>
+      <w:bookmarkStart w:id="293" w:name="_Toc117348317"/>
       <w:r>
         <w:rPr>
           <w:rFonts w:ascii="Arial" w:hAnsi="Arial"/>
@@ -23248,7 +22980,6 @@
           <w:szCs w:val="28"/>
           <w:u w:color="000000"/>
         </w:rPr>
-        <w:lastRenderedPageBreak/>
         <w:t>UC-24U</w:t>
       </w:r>
       <w:r>
@@ -23275,10 +23006,10 @@
         </w:rPr>
         <w:t>VISUALIZZA PROFILO VERSIONE UTENTE</w:t>
       </w:r>
+      <w:bookmarkEnd w:id="288"/>
       <w:bookmarkEnd w:id="289"/>
       <w:bookmarkEnd w:id="290"/>
       <w:bookmarkEnd w:id="291"/>
-      <w:bookmarkEnd w:id="292"/>
     </w:p>
     <w:p/>
     <w:p>
@@ -23506,41 +23237,15 @@
           <w:sz w:val="28"/>
           <w:szCs w:val="23"/>
         </w:rPr>
-        <w:t>Use C</w:t>
-      </w:r>
-      <w:r>
-        <w:rPr>
-          <w:rFonts w:cstheme="minorHAnsi"/>
-          <w:i/>
-          <w:sz w:val="28"/>
-          <w:szCs w:val="23"/>
-        </w:rPr>
-        <w:t>ase 24: Visualizza Profilo</w:t>
-      </w:r>
-      <w:r>
-        <w:rPr>
-          <w:rFonts w:cstheme="minorHAnsi"/>
-          <w:i/>
-          <w:sz w:val="28"/>
-          <w:szCs w:val="23"/>
-        </w:rPr>
-        <w:t xml:space="preserve">. </w:t>
-      </w:r>
-      <w:r>
-        <w:rPr>
-          <w:rFonts w:cstheme="minorHAnsi"/>
-          <w:sz w:val="28"/>
-          <w:szCs w:val="23"/>
-        </w:rPr>
-        <w:t xml:space="preserve">Al punto 1, </w:t>
-      </w:r>
-      <w:r>
-        <w:rPr>
-          <w:rFonts w:cstheme="minorHAnsi"/>
-          <w:sz w:val="28"/>
-          <w:szCs w:val="23"/>
-        </w:rPr>
-        <w:t>la pagina mostra anche data di nascita e nazionalità dell’utente oltre che un pulsante per rendere il profilo pubblico/privato.</w:t>
+        <w:t xml:space="preserve">Use Case 24: Visualizza Profilo. </w:t>
+      </w:r>
+      <w:r>
+        <w:rPr>
+          <w:rFonts w:cstheme="minorHAnsi"/>
+          <w:sz w:val="28"/>
+          <w:szCs w:val="23"/>
+        </w:rPr>
+        <w:t>Al punto 1, la pagina mostra anche data di nascita e nazionalità dell’utente oltre che un pulsante per rendere il profilo pubblico/privato.</w:t>
       </w:r>
     </w:p>
     <w:p>
@@ -23633,10 +23338,10 @@
           <w:u w:color="000000"/>
         </w:rPr>
       </w:pPr>
-      <w:bookmarkStart w:id="295" w:name="_Toc117503756"/>
-      <w:bookmarkStart w:id="296" w:name="_Toc117508002"/>
-      <w:bookmarkStart w:id="297" w:name="_Toc117590738"/>
-      <w:bookmarkStart w:id="298" w:name="_Toc117626112"/>
+      <w:bookmarkStart w:id="294" w:name="_Toc117503756"/>
+      <w:bookmarkStart w:id="295" w:name="_Toc117508002"/>
+      <w:bookmarkStart w:id="296" w:name="_Toc117590738"/>
+      <w:bookmarkStart w:id="297" w:name="_Toc117626112"/>
       <w:r>
         <w:rPr>
           <w:rFonts w:ascii="Arial" w:hAnsi="Arial"/>
@@ -23647,7 +23352,6 @@
           <w:szCs w:val="28"/>
           <w:u w:color="000000"/>
         </w:rPr>
-        <w:lastRenderedPageBreak/>
         <w:t>UC-24A</w:t>
       </w:r>
       <w:r>
@@ -23674,10 +23378,10 @@
         </w:rPr>
         <w:t>VISUALIZZA PROFILO VERSIONE ARTISTA</w:t>
       </w:r>
+      <w:bookmarkEnd w:id="294"/>
       <w:bookmarkEnd w:id="295"/>
       <w:bookmarkEnd w:id="296"/>
       <w:bookmarkEnd w:id="297"/>
-      <w:bookmarkEnd w:id="298"/>
     </w:p>
     <w:p>
       <w:pPr>
@@ -23917,15 +23621,7 @@
           <w:sz w:val="28"/>
           <w:szCs w:val="23"/>
         </w:rPr>
-        <w:t xml:space="preserve">Al punto 1, </w:t>
-      </w:r>
-      <w:r>
-        <w:rPr>
-          <w:rFonts w:cstheme="minorHAnsi"/>
-          <w:sz w:val="28"/>
-          <w:szCs w:val="23"/>
-        </w:rPr>
-        <w:t>la pagina mostra anche la biografia dell’artista che può essere modificata.</w:t>
+        <w:t>Al punto 1, la pagina mostra anche la biografia dell’artista che può essere modificata.</w:t>
       </w:r>
     </w:p>
     <w:p>
@@ -24032,10 +23728,10 @@
           <w:lang w:val="en-US"/>
         </w:rPr>
       </w:pPr>
-      <w:bookmarkStart w:id="299" w:name="_Toc117503757"/>
-      <w:bookmarkStart w:id="300" w:name="_Toc117508003"/>
-      <w:bookmarkStart w:id="301" w:name="_Toc117590739"/>
-      <w:bookmarkStart w:id="302" w:name="_Toc117626113"/>
+      <w:bookmarkStart w:id="298" w:name="_Toc117503757"/>
+      <w:bookmarkStart w:id="299" w:name="_Toc117508003"/>
+      <w:bookmarkStart w:id="300" w:name="_Toc117590739"/>
+      <w:bookmarkStart w:id="301" w:name="_Toc117626113"/>
       <w:r>
         <w:rPr>
           <w:rFonts w:ascii="Arial" w:hAnsi="Arial"/>
@@ -24047,7 +23743,6 @@
           <w:u w:color="000000"/>
           <w:lang w:val="en-US"/>
         </w:rPr>
-        <w:lastRenderedPageBreak/>
         <w:t>UC-</w:t>
       </w:r>
       <w:r>
@@ -24089,12 +23784,12 @@
         </w:rPr>
         <w:t xml:space="preserve"> PLAYLIST</w:t>
       </w:r>
+      <w:bookmarkEnd w:id="292"/>
       <w:bookmarkEnd w:id="293"/>
-      <w:bookmarkEnd w:id="294"/>
+      <w:bookmarkEnd w:id="298"/>
       <w:bookmarkEnd w:id="299"/>
       <w:bookmarkEnd w:id="300"/>
       <w:bookmarkEnd w:id="301"/>
-      <w:bookmarkEnd w:id="302"/>
     </w:p>
     <w:p>
       <w:pPr>
@@ -24460,12 +24155,12 @@
           <w:lang w:val="en-US"/>
         </w:rPr>
       </w:pPr>
-      <w:bookmarkStart w:id="303" w:name="_Toc117348137"/>
-      <w:bookmarkStart w:id="304" w:name="_Toc117348318"/>
-      <w:bookmarkStart w:id="305" w:name="_Toc117503758"/>
-      <w:bookmarkStart w:id="306" w:name="_Toc117508004"/>
-      <w:bookmarkStart w:id="307" w:name="_Toc117590740"/>
-      <w:bookmarkStart w:id="308" w:name="_Toc117626114"/>
+      <w:bookmarkStart w:id="302" w:name="_Toc117348137"/>
+      <w:bookmarkStart w:id="303" w:name="_Toc117348318"/>
+      <w:bookmarkStart w:id="304" w:name="_Toc117503758"/>
+      <w:bookmarkStart w:id="305" w:name="_Toc117508004"/>
+      <w:bookmarkStart w:id="306" w:name="_Toc117590740"/>
+      <w:bookmarkStart w:id="307" w:name="_Toc117626114"/>
       <w:r>
         <w:rPr>
           <w:rFonts w:ascii="Arial" w:hAnsi="Arial"/>
@@ -24477,7 +24172,6 @@
           <w:u w:color="000000"/>
           <w:lang w:val="en-US"/>
         </w:rPr>
-        <w:lastRenderedPageBreak/>
         <w:t>UC-</w:t>
       </w:r>
       <w:r>
@@ -24519,12 +24213,12 @@
         </w:rPr>
         <w:t>UPLOAD ALBUM</w:t>
       </w:r>
+      <w:bookmarkEnd w:id="302"/>
       <w:bookmarkEnd w:id="303"/>
       <w:bookmarkEnd w:id="304"/>
       <w:bookmarkEnd w:id="305"/>
       <w:bookmarkEnd w:id="306"/>
       <w:bookmarkEnd w:id="307"/>
-      <w:bookmarkEnd w:id="308"/>
     </w:p>
     <w:p>
       <w:pPr>
@@ -24950,11 +24644,11 @@
           <w:u w:color="000000"/>
         </w:rPr>
       </w:pPr>
-      <w:bookmarkStart w:id="309" w:name="_Toc117348319"/>
-      <w:bookmarkStart w:id="310" w:name="_Toc117503759"/>
-      <w:bookmarkStart w:id="311" w:name="_Toc117508005"/>
-      <w:bookmarkStart w:id="312" w:name="_Toc117590741"/>
-      <w:bookmarkStart w:id="313" w:name="_Toc117626115"/>
+      <w:bookmarkStart w:id="308" w:name="_Toc117348319"/>
+      <w:bookmarkStart w:id="309" w:name="_Toc117503759"/>
+      <w:bookmarkStart w:id="310" w:name="_Toc117508005"/>
+      <w:bookmarkStart w:id="311" w:name="_Toc117590741"/>
+      <w:bookmarkStart w:id="312" w:name="_Toc117626115"/>
       <w:r>
         <w:rPr>
           <w:rFonts w:ascii="Arial" w:hAnsi="Arial"/>
@@ -24965,7 +24659,6 @@
           <w:szCs w:val="28"/>
           <w:u w:color="000000"/>
         </w:rPr>
-        <w:lastRenderedPageBreak/>
         <w:t>UC-</w:t>
       </w:r>
       <w:r>
@@ -24980,11 +24673,11 @@
         </w:rPr>
         <w:t>27: ELIMINAZIONE ALBUM</w:t>
       </w:r>
+      <w:bookmarkEnd w:id="308"/>
       <w:bookmarkEnd w:id="309"/>
       <w:bookmarkEnd w:id="310"/>
       <w:bookmarkEnd w:id="311"/>
       <w:bookmarkEnd w:id="312"/>
-      <w:bookmarkEnd w:id="313"/>
     </w:p>
     <w:p>
       <w:pPr>
@@ -25288,11 +24981,11 @@
           <w:u w:color="000000"/>
         </w:rPr>
       </w:pPr>
-      <w:bookmarkStart w:id="314" w:name="_Toc117348320"/>
-      <w:bookmarkStart w:id="315" w:name="_Toc117503760"/>
-      <w:bookmarkStart w:id="316" w:name="_Toc117508006"/>
-      <w:bookmarkStart w:id="317" w:name="_Toc117590742"/>
-      <w:bookmarkStart w:id="318" w:name="_Toc117626116"/>
+      <w:bookmarkStart w:id="313" w:name="_Toc117348320"/>
+      <w:bookmarkStart w:id="314" w:name="_Toc117503760"/>
+      <w:bookmarkStart w:id="315" w:name="_Toc117508006"/>
+      <w:bookmarkStart w:id="316" w:name="_Toc117590742"/>
+      <w:bookmarkStart w:id="317" w:name="_Toc117626116"/>
       <w:r>
         <w:rPr>
           <w:rFonts w:ascii="Arial" w:hAnsi="Arial"/>
@@ -25303,7 +24996,6 @@
           <w:szCs w:val="28"/>
           <w:u w:color="000000"/>
         </w:rPr>
-        <w:lastRenderedPageBreak/>
         <w:t>UC-</w:t>
       </w:r>
       <w:r>
@@ -25318,11 +25010,11 @@
         </w:rPr>
         <w:t>28: ELIMINAZIONE PROFILO</w:t>
       </w:r>
+      <w:bookmarkEnd w:id="313"/>
       <w:bookmarkEnd w:id="314"/>
       <w:bookmarkEnd w:id="315"/>
       <w:bookmarkEnd w:id="316"/>
       <w:bookmarkEnd w:id="317"/>
-      <w:bookmarkEnd w:id="318"/>
     </w:p>
     <w:p>
       <w:pPr>
@@ -25640,12 +25332,12 @@
           <w:u w:color="000000"/>
         </w:rPr>
       </w:pPr>
-      <w:bookmarkStart w:id="319" w:name="_Toc117348138"/>
-      <w:bookmarkStart w:id="320" w:name="_Toc117348321"/>
-      <w:bookmarkStart w:id="321" w:name="_Toc117503761"/>
-      <w:bookmarkStart w:id="322" w:name="_Toc117508007"/>
-      <w:bookmarkStart w:id="323" w:name="_Toc117590743"/>
-      <w:bookmarkStart w:id="324" w:name="_Toc117626117"/>
+      <w:bookmarkStart w:id="318" w:name="_Toc117348138"/>
+      <w:bookmarkStart w:id="319" w:name="_Toc117348321"/>
+      <w:bookmarkStart w:id="320" w:name="_Toc117503761"/>
+      <w:bookmarkStart w:id="321" w:name="_Toc117508007"/>
+      <w:bookmarkStart w:id="322" w:name="_Toc117590743"/>
+      <w:bookmarkStart w:id="323" w:name="_Toc117626117"/>
       <w:r>
         <w:rPr>
           <w:rFonts w:ascii="Arial" w:hAnsi="Arial"/>
@@ -25654,7 +25346,6 @@
           <w:color w:val="000000"/>
           <w:u w:color="000000"/>
         </w:rPr>
-        <w:lastRenderedPageBreak/>
         <w:t>4</w:t>
       </w:r>
       <w:r>
@@ -25667,12 +25358,12 @@
         </w:rPr>
         <w:t>. APPENDICE</w:t>
       </w:r>
+      <w:bookmarkEnd w:id="318"/>
       <w:bookmarkEnd w:id="319"/>
       <w:bookmarkEnd w:id="320"/>
       <w:bookmarkEnd w:id="321"/>
       <w:bookmarkEnd w:id="322"/>
       <w:bookmarkEnd w:id="323"/>
-      <w:bookmarkEnd w:id="324"/>
     </w:p>
     <w:p/>
     <w:p>
@@ -26190,7 +25881,7 @@
 </file>
 
 <file path=word/endnotes.xml><?xml version="1.0" encoding="utf-8"?>
-<w:endnotes xmlns:wpc="http://schemas.microsoft.com/office/word/2010/wordprocessingCanvas" xmlns:cx="http://schemas.microsoft.com/office/drawing/2014/chartex" xmlns:cx1="http://schemas.microsoft.com/office/drawing/2015/9/8/chartex" xmlns:mc="http://schemas.openxmlformats.org/markup-compatibility/2006" xmlns:o="urn:schemas-microsoft-com:office:office" xmlns:r="http://schemas.openxmlformats.org/officeDocument/2006/relationships" xmlns:m="http://schemas.openxmlformats.org/officeDocument/2006/math" xmlns:v="urn:schemas-microsoft-com:vml" xmlns:wp14="http://schemas.microsoft.com/office/word/2010/wordprocessingDrawing" xmlns:wp="http://schemas.openxmlformats.org/drawingml/2006/wordprocessingDrawing" xmlns:w10="urn:schemas-microsoft-com:office:word" xmlns:w="http://schemas.openxmlformats.org/wordprocessingml/2006/main" xmlns:w14="http://schemas.microsoft.com/office/word/2010/wordml" xmlns:w15="http://schemas.microsoft.com/office/word/2012/wordml" xmlns:w16se="http://schemas.microsoft.com/office/word/2015/wordml/symex" xmlns:wpg="http://schemas.microsoft.com/office/word/2010/wordprocessingGroup" xmlns:wpi="http://schemas.microsoft.com/office/word/2010/wordprocessingInk" xmlns:wne="http://schemas.microsoft.com/office/word/2006/wordml" xmlns:wps="http://schemas.microsoft.com/office/word/2010/wordprocessingShape" mc:Ignorable="w14 w15 w16se wp14">
+<w:endnotes xmlns:wpc="http://schemas.microsoft.com/office/word/2010/wordprocessingCanvas" xmlns:cx="http://schemas.microsoft.com/office/drawing/2014/chartex" xmlns:cx1="http://schemas.microsoft.com/office/drawing/2015/9/8/chartex" xmlns:cx2="http://schemas.microsoft.com/office/drawing/2015/10/21/chartex" xmlns:cx3="http://schemas.microsoft.com/office/drawing/2016/5/9/chartex" xmlns:cx4="http://schemas.microsoft.com/office/drawing/2016/5/10/chartex" xmlns:cx5="http://schemas.microsoft.com/office/drawing/2016/5/11/chartex" xmlns:cx6="http://schemas.microsoft.com/office/drawing/2016/5/12/chartex" xmlns:cx7="http://schemas.microsoft.com/office/drawing/2016/5/13/chartex" xmlns:cx8="http://schemas.microsoft.com/office/drawing/2016/5/14/chartex" xmlns:mc="http://schemas.openxmlformats.org/markup-compatibility/2006" xmlns:aink="http://schemas.microsoft.com/office/drawing/2016/ink" xmlns:am3d="http://schemas.microsoft.com/office/drawing/2017/model3d" xmlns:o="urn:schemas-microsoft-com:office:office" xmlns:oel="http://schemas.microsoft.com/office/2019/extlst" xmlns:r="http://schemas.openxmlformats.org/officeDocument/2006/relationships" xmlns:m="http://schemas.openxmlformats.org/officeDocument/2006/math" xmlns:v="urn:schemas-microsoft-com:vml" xmlns:wp14="http://schemas.microsoft.com/office/word/2010/wordprocessingDrawing" xmlns:wp="http://schemas.openxmlformats.org/drawingml/2006/wordprocessingDrawing" xmlns:w10="urn:schemas-microsoft-com:office:word" xmlns:w="http://schemas.openxmlformats.org/wordprocessingml/2006/main" xmlns:w14="http://schemas.microsoft.com/office/word/2010/wordml" xmlns:w15="http://schemas.microsoft.com/office/word/2012/wordml" xmlns:w16cex="http://schemas.microsoft.com/office/word/2018/wordml/cex" xmlns:w16cid="http://schemas.microsoft.com/office/word/2016/wordml/cid" xmlns:w16="http://schemas.microsoft.com/office/word/2018/wordml" xmlns:w16sdtdh="http://schemas.microsoft.com/office/word/2020/wordml/sdtdatahash" xmlns:w16se="http://schemas.microsoft.com/office/word/2015/wordml/symex" xmlns:wpg="http://schemas.microsoft.com/office/word/2010/wordprocessingGroup" xmlns:wpi="http://schemas.microsoft.com/office/word/2010/wordprocessingInk" xmlns:wne="http://schemas.microsoft.com/office/word/2006/wordml" xmlns:wps="http://schemas.microsoft.com/office/word/2010/wordprocessingShape" mc:Ignorable="w14 w15 w16se w16cid w16 w16cex w16sdtdh wp14">
   <w:endnote w:type="separator" w:id="-1">
     <w:p>
       <w:pPr>
@@ -26215,7 +25906,7 @@
 </file>
 
 <file path=word/footnotes.xml><?xml version="1.0" encoding="utf-8"?>
-<w:footnotes xmlns:wpc="http://schemas.microsoft.com/office/word/2010/wordprocessingCanvas" xmlns:cx="http://schemas.microsoft.com/office/drawing/2014/chartex" xmlns:cx1="http://schemas.microsoft.com/office/drawing/2015/9/8/chartex" xmlns:mc="http://schemas.openxmlformats.org/markup-compatibility/2006" xmlns:o="urn:schemas-microsoft-com:office:office" xmlns:r="http://schemas.openxmlformats.org/officeDocument/2006/relationships" xmlns:m="http://schemas.openxmlformats.org/officeDocument/2006/math" xmlns:v="urn:schemas-microsoft-com:vml" xmlns:wp14="http://schemas.microsoft.com/office/word/2010/wordprocessingDrawing" xmlns:wp="http://schemas.openxmlformats.org/drawingml/2006/wordprocessingDrawing" xmlns:w10="urn:schemas-microsoft-com:office:word" xmlns:w="http://schemas.openxmlformats.org/wordprocessingml/2006/main" xmlns:w14="http://schemas.microsoft.com/office/word/2010/wordml" xmlns:w15="http://schemas.microsoft.com/office/word/2012/wordml" xmlns:w16se="http://schemas.microsoft.com/office/word/2015/wordml/symex" xmlns:wpg="http://schemas.microsoft.com/office/word/2010/wordprocessingGroup" xmlns:wpi="http://schemas.microsoft.com/office/word/2010/wordprocessingInk" xmlns:wne="http://schemas.microsoft.com/office/word/2006/wordml" xmlns:wps="http://schemas.microsoft.com/office/word/2010/wordprocessingShape" mc:Ignorable="w14 w15 w16se wp14">
+<w:footnotes xmlns:wpc="http://schemas.microsoft.com/office/word/2010/wordprocessingCanvas" xmlns:cx="http://schemas.microsoft.com/office/drawing/2014/chartex" xmlns:cx1="http://schemas.microsoft.com/office/drawing/2015/9/8/chartex" xmlns:cx2="http://schemas.microsoft.com/office/drawing/2015/10/21/chartex" xmlns:cx3="http://schemas.microsoft.com/office/drawing/2016/5/9/chartex" xmlns:cx4="http://schemas.microsoft.com/office/drawing/2016/5/10/chartex" xmlns:cx5="http://schemas.microsoft.com/office/drawing/2016/5/11/chartex" xmlns:cx6="http://schemas.microsoft.com/office/drawing/2016/5/12/chartex" xmlns:cx7="http://schemas.microsoft.com/office/drawing/2016/5/13/chartex" xmlns:cx8="http://schemas.microsoft.com/office/drawing/2016/5/14/chartex" xmlns:mc="http://schemas.openxmlformats.org/markup-compatibility/2006" xmlns:aink="http://schemas.microsoft.com/office/drawing/2016/ink" xmlns:am3d="http://schemas.microsoft.com/office/drawing/2017/model3d" xmlns:o="urn:schemas-microsoft-com:office:office" xmlns:oel="http://schemas.microsoft.com/office/2019/extlst" xmlns:r="http://schemas.openxmlformats.org/officeDocument/2006/relationships" xmlns:m="http://schemas.openxmlformats.org/officeDocument/2006/math" xmlns:v="urn:schemas-microsoft-com:vml" xmlns:wp14="http://schemas.microsoft.com/office/word/2010/wordprocessingDrawing" xmlns:wp="http://schemas.openxmlformats.org/drawingml/2006/wordprocessingDrawing" xmlns:w10="urn:schemas-microsoft-com:office:word" xmlns:w="http://schemas.openxmlformats.org/wordprocessingml/2006/main" xmlns:w14="http://schemas.microsoft.com/office/word/2010/wordml" xmlns:w15="http://schemas.microsoft.com/office/word/2012/wordml" xmlns:w16cex="http://schemas.microsoft.com/office/word/2018/wordml/cex" xmlns:w16cid="http://schemas.microsoft.com/office/word/2016/wordml/cid" xmlns:w16="http://schemas.microsoft.com/office/word/2018/wordml" xmlns:w16sdtdh="http://schemas.microsoft.com/office/word/2020/wordml/sdtdatahash" xmlns:w16se="http://schemas.microsoft.com/office/word/2015/wordml/symex" xmlns:wpg="http://schemas.microsoft.com/office/word/2010/wordprocessingGroup" xmlns:wpi="http://schemas.microsoft.com/office/word/2010/wordprocessingInk" xmlns:wne="http://schemas.microsoft.com/office/word/2006/wordml" xmlns:wps="http://schemas.microsoft.com/office/word/2010/wordprocessingShape" mc:Ignorable="w14 w15 w16se w16cid w16 w16cex w16sdtdh wp14">
   <w:footnote w:type="separator" w:id="-1">
     <w:p>
       <w:pPr>
@@ -26240,7 +25931,7 @@
 </file>
 
 <file path=word/numbering.xml><?xml version="1.0" encoding="utf-8"?>
-<w:numbering xmlns:wpc="http://schemas.microsoft.com/office/word/2010/wordprocessingCanvas" xmlns:cx="http://schemas.microsoft.com/office/drawing/2014/chartex" xmlns:cx1="http://schemas.microsoft.com/office/drawing/2015/9/8/chartex" xmlns:mc="http://schemas.openxmlformats.org/markup-compatibility/2006" xmlns:o="urn:schemas-microsoft-com:office:office" xmlns:r="http://schemas.openxmlformats.org/officeDocument/2006/relationships" xmlns:m="http://schemas.openxmlformats.org/officeDocument/2006/math" xmlns:v="urn:schemas-microsoft-com:vml" xmlns:wp14="http://schemas.microsoft.com/office/word/2010/wordprocessingDrawing" xmlns:wp="http://schemas.openxmlformats.org/drawingml/2006/wordprocessingDrawing" xmlns:w10="urn:schemas-microsoft-com:office:word" xmlns:w="http://schemas.openxmlformats.org/wordprocessingml/2006/main" xmlns:w14="http://schemas.microsoft.com/office/word/2010/wordml" xmlns:w15="http://schemas.microsoft.com/office/word/2012/wordml" xmlns:w16se="http://schemas.microsoft.com/office/word/2015/wordml/symex" xmlns:wpg="http://schemas.microsoft.com/office/word/2010/wordprocessingGroup" xmlns:wpi="http://schemas.microsoft.com/office/word/2010/wordprocessingInk" xmlns:wne="http://schemas.microsoft.com/office/word/2006/wordml" xmlns:wps="http://schemas.microsoft.com/office/word/2010/wordprocessingShape" mc:Ignorable="w14 w15 w16se wp14">
+<w:numbering xmlns:wpc="http://schemas.microsoft.com/office/word/2010/wordprocessingCanvas" xmlns:cx="http://schemas.microsoft.com/office/drawing/2014/chartex" xmlns:cx1="http://schemas.microsoft.com/office/drawing/2015/9/8/chartex" xmlns:cx2="http://schemas.microsoft.com/office/drawing/2015/10/21/chartex" xmlns:cx3="http://schemas.microsoft.com/office/drawing/2016/5/9/chartex" xmlns:cx4="http://schemas.microsoft.com/office/drawing/2016/5/10/chartex" xmlns:cx5="http://schemas.microsoft.com/office/drawing/2016/5/11/chartex" xmlns:cx6="http://schemas.microsoft.com/office/drawing/2016/5/12/chartex" xmlns:cx7="http://schemas.microsoft.com/office/drawing/2016/5/13/chartex" xmlns:cx8="http://schemas.microsoft.com/office/drawing/2016/5/14/chartex" xmlns:mc="http://schemas.openxmlformats.org/markup-compatibility/2006" xmlns:aink="http://schemas.microsoft.com/office/drawing/2016/ink" xmlns:am3d="http://schemas.microsoft.com/office/drawing/2017/model3d" xmlns:o="urn:schemas-microsoft-com:office:office" xmlns:oel="http://schemas.microsoft.com/office/2019/extlst" xmlns:r="http://schemas.openxmlformats.org/officeDocument/2006/relationships" xmlns:m="http://schemas.openxmlformats.org/officeDocument/2006/math" xmlns:v="urn:schemas-microsoft-com:vml" xmlns:wp14="http://schemas.microsoft.com/office/word/2010/wordprocessingDrawing" xmlns:wp="http://schemas.openxmlformats.org/drawingml/2006/wordprocessingDrawing" xmlns:w10="urn:schemas-microsoft-com:office:word" xmlns:w="http://schemas.openxmlformats.org/wordprocessingml/2006/main" xmlns:w14="http://schemas.microsoft.com/office/word/2010/wordml" xmlns:w15="http://schemas.microsoft.com/office/word/2012/wordml" xmlns:w16cex="http://schemas.microsoft.com/office/word/2018/wordml/cex" xmlns:w16cid="http://schemas.microsoft.com/office/word/2016/wordml/cid" xmlns:w16="http://schemas.microsoft.com/office/word/2018/wordml" xmlns:w16sdtdh="http://schemas.microsoft.com/office/word/2020/wordml/sdtdatahash" xmlns:w16se="http://schemas.microsoft.com/office/word/2015/wordml/symex" xmlns:wpg="http://schemas.microsoft.com/office/word/2010/wordprocessingGroup" xmlns:wpi="http://schemas.microsoft.com/office/word/2010/wordprocessingInk" xmlns:wne="http://schemas.microsoft.com/office/word/2006/wordml" xmlns:wps="http://schemas.microsoft.com/office/word/2010/wordprocessingShape" mc:Ignorable="w14 w15 w16se w16cid w16 w16cex w16sdtdh wp14">
   <w:abstractNum w:abstractNumId="0" w15:restartNumberingAfterBreak="0">
     <w:nsid w:val="01F00CF3"/>
     <w:multiLevelType w:val="hybridMultilevel"/>
@@ -34447,100 +34138,100 @@
       </w:rPr>
     </w:lvl>
   </w:abstractNum>
-  <w:num w:numId="1">
+  <w:num w:numId="1" w16cid:durableId="727147168">
     <w:abstractNumId w:val="51"/>
   </w:num>
-  <w:num w:numId="2">
+  <w:num w:numId="2" w16cid:durableId="935819602">
     <w:abstractNumId w:val="58"/>
   </w:num>
-  <w:num w:numId="3">
+  <w:num w:numId="3" w16cid:durableId="617952218">
     <w:abstractNumId w:val="28"/>
   </w:num>
-  <w:num w:numId="4">
+  <w:num w:numId="4" w16cid:durableId="785930147">
     <w:abstractNumId w:val="33"/>
   </w:num>
-  <w:num w:numId="5">
+  <w:num w:numId="5" w16cid:durableId="1263950458">
     <w:abstractNumId w:val="13"/>
   </w:num>
-  <w:num w:numId="6">
+  <w:num w:numId="6" w16cid:durableId="1799570207">
     <w:abstractNumId w:val="26"/>
   </w:num>
-  <w:num w:numId="7">
+  <w:num w:numId="7" w16cid:durableId="991565226">
     <w:abstractNumId w:val="17"/>
   </w:num>
-  <w:num w:numId="8">
+  <w:num w:numId="8" w16cid:durableId="1745684305">
     <w:abstractNumId w:val="43"/>
   </w:num>
-  <w:num w:numId="9">
+  <w:num w:numId="9" w16cid:durableId="427965122">
     <w:abstractNumId w:val="56"/>
   </w:num>
-  <w:num w:numId="10">
+  <w:num w:numId="10" w16cid:durableId="144201397">
     <w:abstractNumId w:val="18"/>
   </w:num>
-  <w:num w:numId="11">
+  <w:num w:numId="11" w16cid:durableId="1774281703">
     <w:abstractNumId w:val="21"/>
   </w:num>
-  <w:num w:numId="12">
+  <w:num w:numId="12" w16cid:durableId="1942832044">
     <w:abstractNumId w:val="25"/>
   </w:num>
-  <w:num w:numId="13">
+  <w:num w:numId="13" w16cid:durableId="188881890">
     <w:abstractNumId w:val="38"/>
   </w:num>
-  <w:num w:numId="14">
+  <w:num w:numId="14" w16cid:durableId="1068571175">
     <w:abstractNumId w:val="39"/>
   </w:num>
-  <w:num w:numId="15">
+  <w:num w:numId="15" w16cid:durableId="981151190">
     <w:abstractNumId w:val="49"/>
   </w:num>
-  <w:num w:numId="16">
+  <w:num w:numId="16" w16cid:durableId="1307052041">
     <w:abstractNumId w:val="15"/>
   </w:num>
-  <w:num w:numId="17">
+  <w:num w:numId="17" w16cid:durableId="7804105">
     <w:abstractNumId w:val="40"/>
   </w:num>
-  <w:num w:numId="18">
+  <w:num w:numId="18" w16cid:durableId="1638994964">
     <w:abstractNumId w:val="19"/>
   </w:num>
-  <w:num w:numId="19">
+  <w:num w:numId="19" w16cid:durableId="2084177523">
     <w:abstractNumId w:val="55"/>
   </w:num>
-  <w:num w:numId="20">
+  <w:num w:numId="20" w16cid:durableId="866407190">
     <w:abstractNumId w:val="3"/>
   </w:num>
-  <w:num w:numId="21">
+  <w:num w:numId="21" w16cid:durableId="1451780190">
     <w:abstractNumId w:val="34"/>
   </w:num>
-  <w:num w:numId="22">
+  <w:num w:numId="22" w16cid:durableId="1004085967">
     <w:abstractNumId w:val="22"/>
   </w:num>
-  <w:num w:numId="23">
+  <w:num w:numId="23" w16cid:durableId="385104118">
     <w:abstractNumId w:val="11"/>
   </w:num>
-  <w:num w:numId="24">
+  <w:num w:numId="24" w16cid:durableId="261453392">
     <w:abstractNumId w:val="31"/>
   </w:num>
-  <w:num w:numId="25">
+  <w:num w:numId="25" w16cid:durableId="102774647">
     <w:abstractNumId w:val="1"/>
   </w:num>
-  <w:num w:numId="26">
+  <w:num w:numId="26" w16cid:durableId="1421760292">
     <w:abstractNumId w:val="32"/>
   </w:num>
-  <w:num w:numId="27">
+  <w:num w:numId="27" w16cid:durableId="1567833293">
     <w:abstractNumId w:val="50"/>
   </w:num>
-  <w:num w:numId="28">
+  <w:num w:numId="28" w16cid:durableId="1407848796">
     <w:abstractNumId w:val="5"/>
   </w:num>
-  <w:num w:numId="29">
+  <w:num w:numId="29" w16cid:durableId="238712704">
     <w:abstractNumId w:val="44"/>
   </w:num>
-  <w:num w:numId="30">
+  <w:num w:numId="30" w16cid:durableId="1980913776">
     <w:abstractNumId w:val="25"/>
   </w:num>
-  <w:num w:numId="31">
+  <w:num w:numId="31" w16cid:durableId="1625497415">
     <w:abstractNumId w:val="21"/>
   </w:num>
-  <w:num w:numId="32">
+  <w:num w:numId="32" w16cid:durableId="952828024">
     <w:abstractNumId w:val="38"/>
     <w:lvlOverride w:ilvl="0">
       <w:startOverride w:val="1"/>
@@ -34554,91 +34245,91 @@
     <w:lvlOverride w:ilvl="7"/>
     <w:lvlOverride w:ilvl="8"/>
   </w:num>
-  <w:num w:numId="33">
+  <w:num w:numId="33" w16cid:durableId="1412585842">
     <w:abstractNumId w:val="30"/>
   </w:num>
-  <w:num w:numId="34">
+  <w:num w:numId="34" w16cid:durableId="327221263">
     <w:abstractNumId w:val="53"/>
   </w:num>
-  <w:num w:numId="35">
+  <w:num w:numId="35" w16cid:durableId="1065763698">
     <w:abstractNumId w:val="27"/>
   </w:num>
-  <w:num w:numId="36">
+  <w:num w:numId="36" w16cid:durableId="1349410226">
     <w:abstractNumId w:val="42"/>
   </w:num>
-  <w:num w:numId="37">
+  <w:num w:numId="37" w16cid:durableId="454913051">
     <w:abstractNumId w:val="47"/>
   </w:num>
-  <w:num w:numId="38">
+  <w:num w:numId="38" w16cid:durableId="798839555">
     <w:abstractNumId w:val="0"/>
   </w:num>
-  <w:num w:numId="39">
+  <w:num w:numId="39" w16cid:durableId="1982272705">
     <w:abstractNumId w:val="4"/>
   </w:num>
-  <w:num w:numId="40">
+  <w:num w:numId="40" w16cid:durableId="970088473">
     <w:abstractNumId w:val="7"/>
   </w:num>
-  <w:num w:numId="41">
+  <w:num w:numId="41" w16cid:durableId="386227766">
     <w:abstractNumId w:val="48"/>
   </w:num>
-  <w:num w:numId="42">
+  <w:num w:numId="42" w16cid:durableId="997919796">
     <w:abstractNumId w:val="20"/>
   </w:num>
-  <w:num w:numId="43">
+  <w:num w:numId="43" w16cid:durableId="1857692381">
     <w:abstractNumId w:val="59"/>
   </w:num>
-  <w:num w:numId="44">
+  <w:num w:numId="44" w16cid:durableId="1754469344">
     <w:abstractNumId w:val="35"/>
   </w:num>
-  <w:num w:numId="45">
+  <w:num w:numId="45" w16cid:durableId="1011957384">
     <w:abstractNumId w:val="12"/>
   </w:num>
-  <w:num w:numId="46">
+  <w:num w:numId="46" w16cid:durableId="739329369">
     <w:abstractNumId w:val="6"/>
   </w:num>
-  <w:num w:numId="47">
+  <w:num w:numId="47" w16cid:durableId="1323390024">
     <w:abstractNumId w:val="29"/>
   </w:num>
-  <w:num w:numId="48">
+  <w:num w:numId="48" w16cid:durableId="1715347442">
     <w:abstractNumId w:val="46"/>
   </w:num>
-  <w:num w:numId="49">
+  <w:num w:numId="49" w16cid:durableId="1635714061">
     <w:abstractNumId w:val="36"/>
   </w:num>
-  <w:num w:numId="50">
+  <w:num w:numId="50" w16cid:durableId="545488383">
     <w:abstractNumId w:val="8"/>
   </w:num>
-  <w:num w:numId="51">
+  <w:num w:numId="51" w16cid:durableId="709114516">
     <w:abstractNumId w:val="41"/>
   </w:num>
-  <w:num w:numId="52">
+  <w:num w:numId="52" w16cid:durableId="628322178">
     <w:abstractNumId w:val="2"/>
   </w:num>
-  <w:num w:numId="53">
+  <w:num w:numId="53" w16cid:durableId="1363284370">
     <w:abstractNumId w:val="10"/>
   </w:num>
-  <w:num w:numId="54">
+  <w:num w:numId="54" w16cid:durableId="76027896">
     <w:abstractNumId w:val="23"/>
   </w:num>
-  <w:num w:numId="55">
+  <w:num w:numId="55" w16cid:durableId="1702706644">
     <w:abstractNumId w:val="14"/>
   </w:num>
-  <w:num w:numId="56">
+  <w:num w:numId="56" w16cid:durableId="2025355169">
     <w:abstractNumId w:val="54"/>
   </w:num>
-  <w:num w:numId="57">
+  <w:num w:numId="57" w16cid:durableId="2087343049">
     <w:abstractNumId w:val="45"/>
   </w:num>
-  <w:num w:numId="58">
+  <w:num w:numId="58" w16cid:durableId="482360048">
     <w:abstractNumId w:val="52"/>
   </w:num>
-  <w:num w:numId="59">
+  <w:num w:numId="59" w16cid:durableId="1965425135">
     <w:abstractNumId w:val="16"/>
   </w:num>
-  <w:num w:numId="60">
+  <w:num w:numId="60" w16cid:durableId="677344233">
     <w:abstractNumId w:val="57"/>
   </w:num>
-  <w:num w:numId="61">
+  <w:num w:numId="61" w16cid:durableId="1771512566">
     <w:abstractNumId w:val="18"/>
     <w:lvlOverride w:ilvl="0">
       <w:startOverride w:val="1"/>
@@ -34668,13 +34359,13 @@
       <w:startOverride w:val="1"/>
     </w:lvlOverride>
   </w:num>
-  <w:num w:numId="62">
+  <w:num w:numId="62" w16cid:durableId="44912090">
     <w:abstractNumId w:val="37"/>
   </w:num>
-  <w:num w:numId="63">
+  <w:num w:numId="63" w16cid:durableId="119544312">
     <w:abstractNumId w:val="9"/>
   </w:num>
-  <w:num w:numId="64">
+  <w:num w:numId="64" w16cid:durableId="151482631">
     <w:abstractNumId w:val="24"/>
   </w:num>
   <w:numIdMacAtCleanup w:val="58"/>
@@ -34682,7 +34373,7 @@
 </file>
 
 <file path=word/styles.xml><?xml version="1.0" encoding="utf-8"?>
-<w:styles xmlns:mc="http://schemas.openxmlformats.org/markup-compatibility/2006" xmlns:r="http://schemas.openxmlformats.org/officeDocument/2006/relationships" xmlns:w="http://schemas.openxmlformats.org/wordprocessingml/2006/main" xmlns:w14="http://schemas.microsoft.com/office/word/2010/wordml" xmlns:w15="http://schemas.microsoft.com/office/word/2012/wordml" xmlns:w16se="http://schemas.microsoft.com/office/word/2015/wordml/symex" mc:Ignorable="w14 w15 w16se">
+<w:styles xmlns:mc="http://schemas.openxmlformats.org/markup-compatibility/2006" xmlns:r="http://schemas.openxmlformats.org/officeDocument/2006/relationships" xmlns:w="http://schemas.openxmlformats.org/wordprocessingml/2006/main" xmlns:w14="http://schemas.microsoft.com/office/word/2010/wordml" xmlns:w15="http://schemas.microsoft.com/office/word/2012/wordml" xmlns:w16cex="http://schemas.microsoft.com/office/word/2018/wordml/cex" xmlns:w16cid="http://schemas.microsoft.com/office/word/2016/wordml/cid" xmlns:w16="http://schemas.microsoft.com/office/word/2018/wordml" xmlns:w16sdtdh="http://schemas.microsoft.com/office/word/2020/wordml/sdtdatahash" xmlns:w16se="http://schemas.microsoft.com/office/word/2015/wordml/symex" mc:Ignorable="w14 w15 w16se w16cid w16 w16cex w16sdtdh">
   <w:docDefaults>
     <w:rPrDefault>
       <w:rPr>
@@ -34698,7 +34389,7 @@
       </w:pPr>
     </w:pPrDefault>
   </w:docDefaults>
-  <w:latentStyles w:defLockedState="0" w:defUIPriority="99" w:defSemiHidden="0" w:defUnhideWhenUsed="0" w:defQFormat="0" w:count="371">
+  <w:latentStyles w:defLockedState="0" w:defUIPriority="99" w:defSemiHidden="0" w:defUnhideWhenUsed="0" w:defQFormat="0" w:count="376">
     <w:lsdException w:name="Normal" w:uiPriority="0" w:qFormat="1"/>
     <w:lsdException w:name="heading 1" w:uiPriority="0" w:qFormat="1"/>
     <w:lsdException w:name="heading 2" w:semiHidden="1" w:uiPriority="0" w:unhideWhenUsed="1" w:qFormat="1"/>
@@ -35070,6 +34761,11 @@
     <w:lsdException w:name="List Table 5 Dark Accent 6" w:uiPriority="50"/>
     <w:lsdException w:name="List Table 6 Colorful Accent 6" w:uiPriority="51"/>
     <w:lsdException w:name="List Table 7 Colorful Accent 6" w:uiPriority="52"/>
+    <w:lsdException w:name="Mention" w:semiHidden="1" w:unhideWhenUsed="1"/>
+    <w:lsdException w:name="Smart Hyperlink" w:semiHidden="1" w:unhideWhenUsed="1"/>
+    <w:lsdException w:name="Hashtag" w:semiHidden="1" w:unhideWhenUsed="1"/>
+    <w:lsdException w:name="Unresolved Mention" w:semiHidden="1" w:unhideWhenUsed="1"/>
+    <w:lsdException w:name="Smart Link" w:semiHidden="1" w:unhideWhenUsed="1"/>
   </w:latentStyles>
   <w:style w:type="paragraph" w:default="1" w:styleId="Normale">
     <w:name w:val="Normal"/>
